--- a/page/eb09/s01/2-page-docx/eb09-s01-0167.docx
+++ b/page/eb09/s01/2-page-docx/eb09-s01-0167.docx
@@ -4,7 +4,7 @@
   <w:body>
     <w:p>
       <w:pPr>
-        <w:pStyle w:val="Style2"/>
+        <w:pStyle w:val="Style3"/>
         <w:keepNext w:val="0"/>
         <w:keepLines w:val="0"/>
         <w:widowControl w:val="0"/>
@@ -15,6 +15,8 @@
       </w:pPr>
       <w:r>
         <w:rPr>
+          <w:rFonts w:ascii="Times New Roman" w:eastAsia="Times New Roman" w:hAnsi="Times New Roman" w:cs="Times New Roman"/>
+          <w:color w:val="000000"/>
           <w:spacing w:val="0"/>
           <w:w w:val="100"/>
           <w:position w:val="0"/>
@@ -27,8 +29,10 @@
       </w:r>
       <w:r>
         <w:rPr>
-          <w:i/>
-          <w:iCs/>
+          <w:rFonts w:ascii="Times New Roman" w:eastAsia="Times New Roman" w:hAnsi="Times New Roman" w:cs="Times New Roman"/>
+          <w:i/>
+          <w:iCs/>
+          <w:color w:val="000000"/>
           <w:spacing w:val="0"/>
           <w:w w:val="100"/>
           <w:position w:val="0"/>
@@ -39,8 +43,10 @@
       </w:r>
       <w:r>
         <w:rPr>
-          <w:i/>
-          <w:iCs/>
+          <w:rFonts w:ascii="Times New Roman" w:eastAsia="Times New Roman" w:hAnsi="Times New Roman" w:cs="Times New Roman"/>
+          <w:i/>
+          <w:iCs/>
+          <w:color w:val="000000"/>
           <w:spacing w:val="0"/>
           <w:w w:val="100"/>
           <w:position w:val="0"/>
@@ -51,8 +57,10 @@
       </w:r>
       <w:r>
         <w:rPr>
-          <w:i/>
-          <w:iCs/>
+          <w:rFonts w:ascii="Times New Roman" w:eastAsia="Times New Roman" w:hAnsi="Times New Roman" w:cs="Times New Roman"/>
+          <w:i/>
+          <w:iCs/>
+          <w:color w:val="000000"/>
           <w:spacing w:val="0"/>
           <w:w w:val="100"/>
           <w:position w:val="0"/>
@@ -63,20 +71,24 @@
       </w:r>
       <w:r>
         <w:rPr>
-          <w:i/>
-          <w:iCs/>
-          <w:spacing w:val="0"/>
-          <w:w w:val="100"/>
-          <w:position w:val="0"/>
-          <w:shd w:val="clear" w:color="auto" w:fill="auto"/>
-          <w:lang w:val="en-US" w:eastAsia="en-US" w:bidi="en-US"/>
-        </w:rPr>
-        <w:t>â</w:t>
-      </w:r>
-      <w:r>
-        <w:rPr>
-          <w:i/>
-          <w:iCs/>
+          <w:rFonts w:ascii="Times New Roman" w:eastAsia="Times New Roman" w:hAnsi="Times New Roman" w:cs="Times New Roman"/>
+          <w:i/>
+          <w:iCs/>
+          <w:color w:val="000000"/>
+          <w:spacing w:val="0"/>
+          <w:w w:val="100"/>
+          <w:position w:val="0"/>
+          <w:shd w:val="clear" w:color="auto" w:fill="auto"/>
+          <w:lang w:val="en-US" w:eastAsia="en-US" w:bidi="en-US"/>
+        </w:rPr>
+        <w:t>â</w:t>
+      </w:r>
+      <w:r>
+        <w:rPr>
+          <w:rFonts w:ascii="Times New Roman" w:eastAsia="Times New Roman" w:hAnsi="Times New Roman" w:cs="Times New Roman"/>
+          <w:i/>
+          <w:iCs/>
+          <w:color w:val="000000"/>
           <w:spacing w:val="0"/>
           <w:w w:val="100"/>
           <w:position w:val="0"/>
@@ -87,6 +99,8 @@
       </w:r>
       <w:r>
         <w:rPr>
+          <w:rFonts w:ascii="Times New Roman" w:eastAsia="Times New Roman" w:hAnsi="Times New Roman" w:cs="Times New Roman"/>
+          <w:color w:val="000000"/>
           <w:spacing w:val="0"/>
           <w:w w:val="100"/>
           <w:position w:val="0"/>
@@ -97,8 +111,10 @@
       </w:r>
       <w:r>
         <w:rPr>
-          <w:i/>
-          <w:iCs/>
+          <w:rFonts w:ascii="Times New Roman" w:eastAsia="Times New Roman" w:hAnsi="Times New Roman" w:cs="Times New Roman"/>
+          <w:i/>
+          <w:iCs/>
+          <w:color w:val="000000"/>
           <w:spacing w:val="0"/>
           <w:w w:val="100"/>
           <w:position w:val="0"/>
@@ -109,20 +125,24 @@
       </w:r>
       <w:r>
         <w:rPr>
-          <w:i/>
-          <w:iCs/>
-          <w:spacing w:val="0"/>
-          <w:w w:val="100"/>
-          <w:position w:val="0"/>
-          <w:shd w:val="clear" w:color="auto" w:fill="auto"/>
-          <w:lang w:val="en-US" w:eastAsia="en-US" w:bidi="en-US"/>
-        </w:rPr>
-        <w:t>â</w:t>
-      </w:r>
-      <w:r>
-        <w:rPr>
-          <w:i/>
-          <w:iCs/>
+          <w:rFonts w:ascii="Times New Roman" w:eastAsia="Times New Roman" w:hAnsi="Times New Roman" w:cs="Times New Roman"/>
+          <w:i/>
+          <w:iCs/>
+          <w:color w:val="000000"/>
+          <w:spacing w:val="0"/>
+          <w:w w:val="100"/>
+          <w:position w:val="0"/>
+          <w:shd w:val="clear" w:color="auto" w:fill="auto"/>
+          <w:lang w:val="en-US" w:eastAsia="en-US" w:bidi="en-US"/>
+        </w:rPr>
+        <w:t>â</w:t>
+      </w:r>
+      <w:r>
+        <w:rPr>
+          <w:rFonts w:ascii="Times New Roman" w:eastAsia="Times New Roman" w:hAnsi="Times New Roman" w:cs="Times New Roman"/>
+          <w:i/>
+          <w:iCs/>
+          <w:color w:val="000000"/>
           <w:spacing w:val="0"/>
           <w:w w:val="100"/>
           <w:position w:val="0"/>
@@ -133,20 +153,24 @@
       </w:r>
       <w:r>
         <w:rPr>
-          <w:i/>
-          <w:iCs/>
-          <w:spacing w:val="0"/>
-          <w:w w:val="100"/>
-          <w:position w:val="0"/>
-          <w:shd w:val="clear" w:color="auto" w:fill="auto"/>
-          <w:lang w:val="en-US" w:eastAsia="en-US" w:bidi="en-US"/>
-        </w:rPr>
-        <w:t>â</w:t>
-      </w:r>
-      <w:r>
-        <w:rPr>
-          <w:i/>
-          <w:iCs/>
+          <w:rFonts w:ascii="Times New Roman" w:eastAsia="Times New Roman" w:hAnsi="Times New Roman" w:cs="Times New Roman"/>
+          <w:i/>
+          <w:iCs/>
+          <w:color w:val="000000"/>
+          <w:spacing w:val="0"/>
+          <w:w w:val="100"/>
+          <w:position w:val="0"/>
+          <w:shd w:val="clear" w:color="auto" w:fill="auto"/>
+          <w:lang w:val="en-US" w:eastAsia="en-US" w:bidi="en-US"/>
+        </w:rPr>
+        <w:t>â</w:t>
+      </w:r>
+      <w:r>
+        <w:rPr>
+          <w:rFonts w:ascii="Times New Roman" w:eastAsia="Times New Roman" w:hAnsi="Times New Roman" w:cs="Times New Roman"/>
+          <w:i/>
+          <w:iCs/>
+          <w:color w:val="000000"/>
           <w:spacing w:val="0"/>
           <w:w w:val="100"/>
           <w:position w:val="0"/>
@@ -157,8 +181,10 @@
       </w:r>
       <w:r>
         <w:rPr>
-          <w:i/>
-          <w:iCs/>
+          <w:rFonts w:ascii="Times New Roman" w:eastAsia="Times New Roman" w:hAnsi="Times New Roman" w:cs="Times New Roman"/>
+          <w:i/>
+          <w:iCs/>
+          <w:color w:val="000000"/>
           <w:spacing w:val="0"/>
           <w:w w:val="100"/>
           <w:position w:val="0"/>
@@ -170,6 +196,8 @@
       </w:r>
       <w:r>
         <w:rPr>
+          <w:rFonts w:ascii="Times New Roman" w:eastAsia="Times New Roman" w:hAnsi="Times New Roman" w:cs="Times New Roman"/>
+          <w:color w:val="000000"/>
           <w:spacing w:val="0"/>
           <w:w w:val="100"/>
           <w:position w:val="0"/>
@@ -180,6 +208,8 @@
       </w:r>
       <w:r>
         <w:rPr>
+          <w:rFonts w:ascii="Times New Roman" w:eastAsia="Times New Roman" w:hAnsi="Times New Roman" w:cs="Times New Roman"/>
+          <w:color w:val="000000"/>
           <w:spacing w:val="0"/>
           <w:w w:val="100"/>
           <w:position w:val="0"/>
@@ -190,6 +220,8 @@
       </w:r>
       <w:r>
         <w:rPr>
+          <w:rFonts w:ascii="Times New Roman" w:eastAsia="Times New Roman" w:hAnsi="Times New Roman" w:cs="Times New Roman"/>
+          <w:color w:val="000000"/>
           <w:spacing w:val="0"/>
           <w:w w:val="100"/>
           <w:position w:val="0"/>
@@ -200,16 +232,20 @@
       </w:r>
       <w:r>
         <w:rPr>
-          <w:spacing w:val="0"/>
-          <w:w w:val="100"/>
-          <w:position w:val="0"/>
-          <w:shd w:val="clear" w:color="auto" w:fill="auto"/>
-          <w:lang w:val="en-US" w:eastAsia="en-US" w:bidi="en-US"/>
-        </w:rPr>
-        <w:t>â</w:t>
-      </w:r>
-      <w:r>
-        <w:rPr>
+          <w:rFonts w:ascii="Times New Roman" w:eastAsia="Times New Roman" w:hAnsi="Times New Roman" w:cs="Times New Roman"/>
+          <w:color w:val="000000"/>
+          <w:spacing w:val="0"/>
+          <w:w w:val="100"/>
+          <w:position w:val="0"/>
+          <w:shd w:val="clear" w:color="auto" w:fill="auto"/>
+          <w:lang w:val="en-US" w:eastAsia="en-US" w:bidi="en-US"/>
+        </w:rPr>
+        <w:t>â</w:t>
+      </w:r>
+      <w:r>
+        <w:rPr>
+          <w:rFonts w:ascii="Times New Roman" w:eastAsia="Times New Roman" w:hAnsi="Times New Roman" w:cs="Times New Roman"/>
+          <w:color w:val="000000"/>
           <w:spacing w:val="0"/>
           <w:w w:val="100"/>
           <w:position w:val="0"/>
@@ -220,16 +256,20 @@
       </w:r>
       <w:r>
         <w:rPr>
-          <w:spacing w:val="0"/>
-          <w:w w:val="100"/>
-          <w:position w:val="0"/>
-          <w:shd w:val="clear" w:color="auto" w:fill="auto"/>
-          <w:lang w:val="en-US" w:eastAsia="en-US" w:bidi="en-US"/>
-        </w:rPr>
-        <w:t>â</w:t>
-      </w:r>
-      <w:r>
-        <w:rPr>
+          <w:rFonts w:ascii="Times New Roman" w:eastAsia="Times New Roman" w:hAnsi="Times New Roman" w:cs="Times New Roman"/>
+          <w:color w:val="000000"/>
+          <w:spacing w:val="0"/>
+          <w:w w:val="100"/>
+          <w:position w:val="0"/>
+          <w:shd w:val="clear" w:color="auto" w:fill="auto"/>
+          <w:lang w:val="en-US" w:eastAsia="en-US" w:bidi="en-US"/>
+        </w:rPr>
+        <w:t>â</w:t>
+      </w:r>
+      <w:r>
+        <w:rPr>
+          <w:rFonts w:ascii="Times New Roman" w:eastAsia="Times New Roman" w:hAnsi="Times New Roman" w:cs="Times New Roman"/>
+          <w:color w:val="000000"/>
           <w:spacing w:val="0"/>
           <w:w w:val="100"/>
           <w:position w:val="0"/>
@@ -240,6 +280,8 @@
       </w:r>
       <w:r>
         <w:rPr>
+          <w:rFonts w:ascii="Times New Roman" w:eastAsia="Times New Roman" w:hAnsi="Times New Roman" w:cs="Times New Roman"/>
+          <w:color w:val="000000"/>
           <w:spacing w:val="0"/>
           <w:w w:val="100"/>
           <w:position w:val="0"/>
@@ -250,6 +292,8 @@
       </w:r>
       <w:r>
         <w:rPr>
+          <w:rFonts w:ascii="Times New Roman" w:eastAsia="Times New Roman" w:hAnsi="Times New Roman" w:cs="Times New Roman"/>
+          <w:color w:val="000000"/>
           <w:spacing w:val="0"/>
           <w:w w:val="100"/>
           <w:position w:val="0"/>
@@ -260,16 +304,20 @@
       </w:r>
       <w:r>
         <w:rPr>
-          <w:spacing w:val="0"/>
-          <w:w w:val="100"/>
-          <w:position w:val="0"/>
-          <w:shd w:val="clear" w:color="auto" w:fill="auto"/>
-          <w:lang w:val="en-US" w:eastAsia="en-US" w:bidi="en-US"/>
-        </w:rPr>
-        <w:t>â</w:t>
-      </w:r>
-      <w:r>
-        <w:rPr>
+          <w:rFonts w:ascii="Times New Roman" w:eastAsia="Times New Roman" w:hAnsi="Times New Roman" w:cs="Times New Roman"/>
+          <w:color w:val="000000"/>
+          <w:spacing w:val="0"/>
+          <w:w w:val="100"/>
+          <w:position w:val="0"/>
+          <w:shd w:val="clear" w:color="auto" w:fill="auto"/>
+          <w:lang w:val="en-US" w:eastAsia="en-US" w:bidi="en-US"/>
+        </w:rPr>
+        <w:t>â</w:t>
+      </w:r>
+      <w:r>
+        <w:rPr>
+          <w:rFonts w:ascii="Times New Roman" w:eastAsia="Times New Roman" w:hAnsi="Times New Roman" w:cs="Times New Roman"/>
+          <w:color w:val="000000"/>
           <w:spacing w:val="0"/>
           <w:w w:val="100"/>
           <w:position w:val="0"/>
@@ -283,7 +331,7 @@
     </w:p>
     <w:p>
       <w:pPr>
-        <w:pStyle w:val="Style2"/>
+        <w:pStyle w:val="Style3"/>
         <w:keepNext w:val="0"/>
         <w:keepLines w:val="0"/>
         <w:widowControl w:val="0"/>
@@ -294,6 +342,8 @@
       </w:pPr>
       <w:r>
         <w:rPr>
+          <w:rFonts w:ascii="Times New Roman" w:eastAsia="Times New Roman" w:hAnsi="Times New Roman" w:cs="Times New Roman"/>
+          <w:color w:val="000000"/>
           <w:spacing w:val="0"/>
           <w:w w:val="100"/>
           <w:position w:val="0"/>
@@ -304,6 +354,8 @@
       </w:r>
       <w:r>
         <w:rPr>
+          <w:rFonts w:ascii="Times New Roman" w:eastAsia="Times New Roman" w:hAnsi="Times New Roman" w:cs="Times New Roman"/>
+          <w:color w:val="000000"/>
           <w:spacing w:val="0"/>
           <w:w w:val="100"/>
           <w:position w:val="0"/>
@@ -314,6 +366,8 @@
       </w:r>
       <w:r>
         <w:rPr>
+          <w:rFonts w:ascii="Times New Roman" w:eastAsia="Times New Roman" w:hAnsi="Times New Roman" w:cs="Times New Roman"/>
+          <w:color w:val="000000"/>
           <w:spacing w:val="0"/>
           <w:w w:val="100"/>
           <w:position w:val="0"/>
@@ -324,6 +378,8 @@
       </w:r>
       <w:r>
         <w:rPr>
+          <w:rFonts w:ascii="Times New Roman" w:eastAsia="Times New Roman" w:hAnsi="Times New Roman" w:cs="Times New Roman"/>
+          <w:color w:val="000000"/>
           <w:spacing w:val="0"/>
           <w:w w:val="100"/>
           <w:position w:val="0"/>
@@ -334,6 +390,8 @@
       </w:r>
       <w:r>
         <w:rPr>
+          <w:rFonts w:ascii="Times New Roman" w:eastAsia="Times New Roman" w:hAnsi="Times New Roman" w:cs="Times New Roman"/>
+          <w:color w:val="000000"/>
           <w:spacing w:val="0"/>
           <w:w w:val="100"/>
           <w:position w:val="0"/>
@@ -344,8 +402,10 @@
       </w:r>
       <w:r>
         <w:rPr>
-          <w:i/>
-          <w:iCs/>
+          <w:rFonts w:ascii="Times New Roman" w:eastAsia="Times New Roman" w:hAnsi="Times New Roman" w:cs="Times New Roman"/>
+          <w:i/>
+          <w:iCs/>
+          <w:color w:val="000000"/>
           <w:spacing w:val="0"/>
           <w:w w:val="100"/>
           <w:position w:val="0"/>
@@ -356,20 +416,24 @@
       </w:r>
       <w:r>
         <w:rPr>
-          <w:i/>
-          <w:iCs/>
-          <w:spacing w:val="0"/>
-          <w:w w:val="100"/>
-          <w:position w:val="0"/>
-          <w:shd w:val="clear" w:color="auto" w:fill="auto"/>
-          <w:lang w:val="en-US" w:eastAsia="en-US" w:bidi="en-US"/>
-        </w:rPr>
-        <w:t>â</w:t>
-      </w:r>
-      <w:r>
-        <w:rPr>
-          <w:i/>
-          <w:iCs/>
+          <w:rFonts w:ascii="Times New Roman" w:eastAsia="Times New Roman" w:hAnsi="Times New Roman" w:cs="Times New Roman"/>
+          <w:i/>
+          <w:iCs/>
+          <w:color w:val="000000"/>
+          <w:spacing w:val="0"/>
+          <w:w w:val="100"/>
+          <w:position w:val="0"/>
+          <w:shd w:val="clear" w:color="auto" w:fill="auto"/>
+          <w:lang w:val="en-US" w:eastAsia="en-US" w:bidi="en-US"/>
+        </w:rPr>
+        <w:t>â</w:t>
+      </w:r>
+      <w:r>
+        <w:rPr>
+          <w:rFonts w:ascii="Times New Roman" w:eastAsia="Times New Roman" w:hAnsi="Times New Roman" w:cs="Times New Roman"/>
+          <w:i/>
+          <w:iCs/>
+          <w:color w:val="000000"/>
           <w:spacing w:val="0"/>
           <w:w w:val="100"/>
           <w:position w:val="0"/>
@@ -380,8 +444,10 @@
       </w:r>
       <w:r>
         <w:rPr>
-          <w:i/>
-          <w:iCs/>
+          <w:rFonts w:ascii="Times New Roman" w:eastAsia="Times New Roman" w:hAnsi="Times New Roman" w:cs="Times New Roman"/>
+          <w:i/>
+          <w:iCs/>
+          <w:color w:val="000000"/>
           <w:spacing w:val="0"/>
           <w:w w:val="100"/>
           <w:position w:val="0"/>
@@ -392,8 +458,10 @@
       </w:r>
       <w:r>
         <w:rPr>
-          <w:i/>
-          <w:iCs/>
+          <w:rFonts w:ascii="Times New Roman" w:eastAsia="Times New Roman" w:hAnsi="Times New Roman" w:cs="Times New Roman"/>
+          <w:i/>
+          <w:iCs/>
+          <w:color w:val="000000"/>
           <w:spacing w:val="0"/>
           <w:w w:val="100"/>
           <w:position w:val="0"/>
@@ -404,6 +472,8 @@
       </w:r>
       <w:r>
         <w:rPr>
+          <w:rFonts w:ascii="Times New Roman" w:eastAsia="Times New Roman" w:hAnsi="Times New Roman" w:cs="Times New Roman"/>
+          <w:color w:val="000000"/>
           <w:spacing w:val="0"/>
           <w:w w:val="100"/>
           <w:position w:val="0"/>
@@ -414,8 +484,10 @@
       </w:r>
       <w:r>
         <w:rPr>
-          <w:i/>
-          <w:iCs/>
+          <w:rFonts w:ascii="Times New Roman" w:eastAsia="Times New Roman" w:hAnsi="Times New Roman" w:cs="Times New Roman"/>
+          <w:i/>
+          <w:iCs/>
+          <w:color w:val="000000"/>
           <w:spacing w:val="0"/>
           <w:w w:val="100"/>
           <w:position w:val="0"/>
@@ -426,20 +498,24 @@
       </w:r>
       <w:r>
         <w:rPr>
-          <w:i/>
-          <w:iCs/>
-          <w:spacing w:val="0"/>
-          <w:w w:val="100"/>
-          <w:position w:val="0"/>
-          <w:shd w:val="clear" w:color="auto" w:fill="auto"/>
-          <w:lang w:val="en-US" w:eastAsia="en-US" w:bidi="en-US"/>
-        </w:rPr>
-        <w:t>â</w:t>
-      </w:r>
-      <w:r>
-        <w:rPr>
-          <w:i/>
-          <w:iCs/>
+          <w:rFonts w:ascii="Times New Roman" w:eastAsia="Times New Roman" w:hAnsi="Times New Roman" w:cs="Times New Roman"/>
+          <w:i/>
+          <w:iCs/>
+          <w:color w:val="000000"/>
+          <w:spacing w:val="0"/>
+          <w:w w:val="100"/>
+          <w:position w:val="0"/>
+          <w:shd w:val="clear" w:color="auto" w:fill="auto"/>
+          <w:lang w:val="en-US" w:eastAsia="en-US" w:bidi="en-US"/>
+        </w:rPr>
+        <w:t>â</w:t>
+      </w:r>
+      <w:r>
+        <w:rPr>
+          <w:rFonts w:ascii="Times New Roman" w:eastAsia="Times New Roman" w:hAnsi="Times New Roman" w:cs="Times New Roman"/>
+          <w:i/>
+          <w:iCs/>
+          <w:color w:val="000000"/>
           <w:spacing w:val="0"/>
           <w:w w:val="100"/>
           <w:position w:val="0"/>
@@ -452,6 +528,8 @@
       </w:r>
       <w:r>
         <w:rPr>
+          <w:rFonts w:ascii="Times New Roman" w:eastAsia="Times New Roman" w:hAnsi="Times New Roman" w:cs="Times New Roman"/>
+          <w:color w:val="000000"/>
           <w:spacing w:val="0"/>
           <w:w w:val="100"/>
           <w:position w:val="0"/>
@@ -462,6 +540,8 @@
       </w:r>
       <w:r>
         <w:rPr>
+          <w:rFonts w:ascii="Times New Roman" w:eastAsia="Times New Roman" w:hAnsi="Times New Roman" w:cs="Times New Roman"/>
+          <w:color w:val="000000"/>
           <w:spacing w:val="0"/>
           <w:w w:val="100"/>
           <w:position w:val="0"/>
@@ -473,6 +553,8 @@
       </w:r>
       <w:r>
         <w:rPr>
+          <w:rFonts w:ascii="Times New Roman" w:eastAsia="Times New Roman" w:hAnsi="Times New Roman" w:cs="Times New Roman"/>
+          <w:color w:val="000000"/>
           <w:spacing w:val="0"/>
           <w:w w:val="100"/>
           <w:position w:val="0"/>
@@ -483,16 +565,20 @@
       </w:r>
       <w:r>
         <w:rPr>
-          <w:spacing w:val="0"/>
-          <w:w w:val="100"/>
-          <w:position w:val="0"/>
-          <w:shd w:val="clear" w:color="auto" w:fill="auto"/>
-          <w:lang w:val="en-US" w:eastAsia="en-US" w:bidi="en-US"/>
-        </w:rPr>
-        <w:t>â</w:t>
-      </w:r>
-      <w:r>
-        <w:rPr>
+          <w:rFonts w:ascii="Times New Roman" w:eastAsia="Times New Roman" w:hAnsi="Times New Roman" w:cs="Times New Roman"/>
+          <w:color w:val="000000"/>
+          <w:spacing w:val="0"/>
+          <w:w w:val="100"/>
+          <w:position w:val="0"/>
+          <w:shd w:val="clear" w:color="auto" w:fill="auto"/>
+          <w:lang w:val="en-US" w:eastAsia="en-US" w:bidi="en-US"/>
+        </w:rPr>
+        <w:t>â</w:t>
+      </w:r>
+      <w:r>
+        <w:rPr>
+          <w:rFonts w:ascii="Times New Roman" w:eastAsia="Times New Roman" w:hAnsi="Times New Roman" w:cs="Times New Roman"/>
+          <w:color w:val="000000"/>
           <w:spacing w:val="0"/>
           <w:w w:val="100"/>
           <w:position w:val="0"/>
@@ -503,8 +589,10 @@
       </w:r>
       <w:r>
         <w:rPr>
-          <w:i/>
-          <w:iCs/>
+          <w:rFonts w:ascii="Times New Roman" w:eastAsia="Times New Roman" w:hAnsi="Times New Roman" w:cs="Times New Roman"/>
+          <w:i/>
+          <w:iCs/>
+          <w:color w:val="000000"/>
           <w:spacing w:val="0"/>
           <w:w w:val="100"/>
           <w:position w:val="0"/>
@@ -515,20 +603,24 @@
       </w:r>
       <w:r>
         <w:rPr>
-          <w:i/>
-          <w:iCs/>
-          <w:spacing w:val="0"/>
-          <w:w w:val="100"/>
-          <w:position w:val="0"/>
-          <w:shd w:val="clear" w:color="auto" w:fill="auto"/>
-          <w:lang w:val="en-US" w:eastAsia="en-US" w:bidi="en-US"/>
-        </w:rPr>
-        <w:t>â</w:t>
-      </w:r>
-      <w:r>
-        <w:rPr>
-          <w:i/>
-          <w:iCs/>
+          <w:rFonts w:ascii="Times New Roman" w:eastAsia="Times New Roman" w:hAnsi="Times New Roman" w:cs="Times New Roman"/>
+          <w:i/>
+          <w:iCs/>
+          <w:color w:val="000000"/>
+          <w:spacing w:val="0"/>
+          <w:w w:val="100"/>
+          <w:position w:val="0"/>
+          <w:shd w:val="clear" w:color="auto" w:fill="auto"/>
+          <w:lang w:val="en-US" w:eastAsia="en-US" w:bidi="en-US"/>
+        </w:rPr>
+        <w:t>â</w:t>
+      </w:r>
+      <w:r>
+        <w:rPr>
+          <w:rFonts w:ascii="Times New Roman" w:eastAsia="Times New Roman" w:hAnsi="Times New Roman" w:cs="Times New Roman"/>
+          <w:i/>
+          <w:iCs/>
+          <w:color w:val="000000"/>
           <w:spacing w:val="0"/>
           <w:w w:val="100"/>
           <w:position w:val="0"/>
@@ -539,20 +631,24 @@
       </w:r>
       <w:r>
         <w:rPr>
-          <w:i/>
-          <w:iCs/>
-          <w:spacing w:val="0"/>
-          <w:w w:val="100"/>
-          <w:position w:val="0"/>
-          <w:shd w:val="clear" w:color="auto" w:fill="auto"/>
-          <w:lang w:val="en-US" w:eastAsia="en-US" w:bidi="en-US"/>
-        </w:rPr>
-        <w:t>â</w:t>
-      </w:r>
-      <w:r>
-        <w:rPr>
-          <w:i/>
-          <w:iCs/>
+          <w:rFonts w:ascii="Times New Roman" w:eastAsia="Times New Roman" w:hAnsi="Times New Roman" w:cs="Times New Roman"/>
+          <w:i/>
+          <w:iCs/>
+          <w:color w:val="000000"/>
+          <w:spacing w:val="0"/>
+          <w:w w:val="100"/>
+          <w:position w:val="0"/>
+          <w:shd w:val="clear" w:color="auto" w:fill="auto"/>
+          <w:lang w:val="en-US" w:eastAsia="en-US" w:bidi="en-US"/>
+        </w:rPr>
+        <w:t>â</w:t>
+      </w:r>
+      <w:r>
+        <w:rPr>
+          <w:rFonts w:ascii="Times New Roman" w:eastAsia="Times New Roman" w:hAnsi="Times New Roman" w:cs="Times New Roman"/>
+          <w:i/>
+          <w:iCs/>
+          <w:color w:val="000000"/>
           <w:spacing w:val="0"/>
           <w:w w:val="100"/>
           <w:position w:val="0"/>
@@ -563,6 +659,8 @@
       </w:r>
       <w:r>
         <w:rPr>
+          <w:rFonts w:ascii="Times New Roman" w:eastAsia="Times New Roman" w:hAnsi="Times New Roman" w:cs="Times New Roman"/>
+          <w:color w:val="000000"/>
           <w:spacing w:val="0"/>
           <w:w w:val="100"/>
           <w:position w:val="0"/>
@@ -573,8 +671,10 @@
       </w:r>
       <w:r>
         <w:rPr>
-          <w:i/>
-          <w:iCs/>
+          <w:rFonts w:ascii="Times New Roman" w:eastAsia="Times New Roman" w:hAnsi="Times New Roman" w:cs="Times New Roman"/>
+          <w:i/>
+          <w:iCs/>
+          <w:color w:val="000000"/>
           <w:spacing w:val="0"/>
           <w:w w:val="100"/>
           <w:position w:val="0"/>
@@ -585,20 +685,24 @@
       </w:r>
       <w:r>
         <w:rPr>
-          <w:i/>
-          <w:iCs/>
-          <w:spacing w:val="0"/>
-          <w:w w:val="100"/>
-          <w:position w:val="0"/>
-          <w:shd w:val="clear" w:color="auto" w:fill="auto"/>
-          <w:lang w:val="en-US" w:eastAsia="en-US" w:bidi="en-US"/>
-        </w:rPr>
-        <w:t>â</w:t>
-      </w:r>
-      <w:r>
-        <w:rPr>
-          <w:i/>
-          <w:iCs/>
+          <w:rFonts w:ascii="Times New Roman" w:eastAsia="Times New Roman" w:hAnsi="Times New Roman" w:cs="Times New Roman"/>
+          <w:i/>
+          <w:iCs/>
+          <w:color w:val="000000"/>
+          <w:spacing w:val="0"/>
+          <w:w w:val="100"/>
+          <w:position w:val="0"/>
+          <w:shd w:val="clear" w:color="auto" w:fill="auto"/>
+          <w:lang w:val="en-US" w:eastAsia="en-US" w:bidi="en-US"/>
+        </w:rPr>
+        <w:t>â</w:t>
+      </w:r>
+      <w:r>
+        <w:rPr>
+          <w:rFonts w:ascii="Times New Roman" w:eastAsia="Times New Roman" w:hAnsi="Times New Roman" w:cs="Times New Roman"/>
+          <w:i/>
+          <w:iCs/>
+          <w:color w:val="000000"/>
           <w:spacing w:val="0"/>
           <w:w w:val="100"/>
           <w:position w:val="0"/>
@@ -609,8 +713,10 @@
       </w:r>
       <w:r>
         <w:rPr>
-          <w:i/>
-          <w:iCs/>
+          <w:rFonts w:ascii="Times New Roman" w:eastAsia="Times New Roman" w:hAnsi="Times New Roman" w:cs="Times New Roman"/>
+          <w:i/>
+          <w:iCs/>
+          <w:color w:val="000000"/>
           <w:spacing w:val="0"/>
           <w:w w:val="100"/>
           <w:position w:val="0"/>
@@ -621,8 +727,10 @@
       </w:r>
       <w:r>
         <w:rPr>
-          <w:i/>
-          <w:iCs/>
+          <w:rFonts w:ascii="Times New Roman" w:eastAsia="Times New Roman" w:hAnsi="Times New Roman" w:cs="Times New Roman"/>
+          <w:i/>
+          <w:iCs/>
+          <w:color w:val="000000"/>
           <w:spacing w:val="0"/>
           <w:w w:val="100"/>
           <w:position w:val="0"/>
@@ -633,20 +741,24 @@
       </w:r>
       <w:r>
         <w:rPr>
-          <w:i/>
-          <w:iCs/>
-          <w:spacing w:val="0"/>
-          <w:w w:val="100"/>
-          <w:position w:val="0"/>
-          <w:shd w:val="clear" w:color="auto" w:fill="auto"/>
-          <w:lang w:val="en-US" w:eastAsia="en-US" w:bidi="en-US"/>
-        </w:rPr>
-        <w:t>â</w:t>
-      </w:r>
-      <w:r>
-        <w:rPr>
-          <w:i/>
-          <w:iCs/>
+          <w:rFonts w:ascii="Times New Roman" w:eastAsia="Times New Roman" w:hAnsi="Times New Roman" w:cs="Times New Roman"/>
+          <w:i/>
+          <w:iCs/>
+          <w:color w:val="000000"/>
+          <w:spacing w:val="0"/>
+          <w:w w:val="100"/>
+          <w:position w:val="0"/>
+          <w:shd w:val="clear" w:color="auto" w:fill="auto"/>
+          <w:lang w:val="en-US" w:eastAsia="en-US" w:bidi="en-US"/>
+        </w:rPr>
+        <w:t>â</w:t>
+      </w:r>
+      <w:r>
+        <w:rPr>
+          <w:rFonts w:ascii="Times New Roman" w:eastAsia="Times New Roman" w:hAnsi="Times New Roman" w:cs="Times New Roman"/>
+          <w:i/>
+          <w:iCs/>
+          <w:color w:val="000000"/>
           <w:spacing w:val="0"/>
           <w:w w:val="100"/>
           <w:position w:val="0"/>
@@ -657,6 +769,8 @@
       </w:r>
       <w:r>
         <w:rPr>
+          <w:rFonts w:ascii="Times New Roman" w:eastAsia="Times New Roman" w:hAnsi="Times New Roman" w:cs="Times New Roman"/>
+          <w:color w:val="000000"/>
           <w:spacing w:val="0"/>
           <w:w w:val="100"/>
           <w:position w:val="0"/>
@@ -669,8 +783,10 @@
       </w:r>
       <w:r>
         <w:rPr>
-          <w:i/>
-          <w:iCs/>
+          <w:rFonts w:ascii="Times New Roman" w:eastAsia="Times New Roman" w:hAnsi="Times New Roman" w:cs="Times New Roman"/>
+          <w:i/>
+          <w:iCs/>
+          <w:color w:val="000000"/>
           <w:spacing w:val="0"/>
           <w:w w:val="100"/>
           <w:position w:val="0"/>
@@ -681,20 +797,24 @@
       </w:r>
       <w:r>
         <w:rPr>
-          <w:i/>
-          <w:iCs/>
-          <w:spacing w:val="0"/>
-          <w:w w:val="100"/>
-          <w:position w:val="0"/>
-          <w:shd w:val="clear" w:color="auto" w:fill="auto"/>
-          <w:lang w:val="en-US" w:eastAsia="en-US" w:bidi="en-US"/>
-        </w:rPr>
-        <w:t>â</w:t>
-      </w:r>
-      <w:r>
-        <w:rPr>
-          <w:i/>
-          <w:iCs/>
+          <w:rFonts w:ascii="Times New Roman" w:eastAsia="Times New Roman" w:hAnsi="Times New Roman" w:cs="Times New Roman"/>
+          <w:i/>
+          <w:iCs/>
+          <w:color w:val="000000"/>
+          <w:spacing w:val="0"/>
+          <w:w w:val="100"/>
+          <w:position w:val="0"/>
+          <w:shd w:val="clear" w:color="auto" w:fill="auto"/>
+          <w:lang w:val="en-US" w:eastAsia="en-US" w:bidi="en-US"/>
+        </w:rPr>
+        <w:t>â</w:t>
+      </w:r>
+      <w:r>
+        <w:rPr>
+          <w:rFonts w:ascii="Times New Roman" w:eastAsia="Times New Roman" w:hAnsi="Times New Roman" w:cs="Times New Roman"/>
+          <w:i/>
+          <w:iCs/>
+          <w:color w:val="000000"/>
           <w:spacing w:val="0"/>
           <w:w w:val="100"/>
           <w:position w:val="0"/>
@@ -705,6 +825,8 @@
       </w:r>
       <w:r>
         <w:rPr>
+          <w:rFonts w:ascii="Times New Roman" w:eastAsia="Times New Roman" w:hAnsi="Times New Roman" w:cs="Times New Roman"/>
+          <w:color w:val="000000"/>
           <w:spacing w:val="0"/>
           <w:w w:val="100"/>
           <w:position w:val="0"/>
@@ -715,6 +837,8 @@
       </w:r>
       <w:r>
         <w:rPr>
+          <w:rFonts w:ascii="Times New Roman" w:eastAsia="Times New Roman" w:hAnsi="Times New Roman" w:cs="Times New Roman"/>
+          <w:color w:val="000000"/>
           <w:spacing w:val="0"/>
           <w:w w:val="100"/>
           <w:position w:val="0"/>
@@ -725,6 +849,8 @@
       </w:r>
       <w:r>
         <w:rPr>
+          <w:rFonts w:ascii="Times New Roman" w:eastAsia="Times New Roman" w:hAnsi="Times New Roman" w:cs="Times New Roman"/>
+          <w:color w:val="000000"/>
           <w:spacing w:val="0"/>
           <w:w w:val="100"/>
           <w:position w:val="0"/>
@@ -736,7 +862,7 @@
     </w:p>
     <w:p>
       <w:pPr>
-        <w:pStyle w:val="Style2"/>
+        <w:pStyle w:val="Style3"/>
         <w:keepNext w:val="0"/>
         <w:keepLines w:val="0"/>
         <w:widowControl w:val="0"/>
@@ -747,6 +873,8 @@
       </w:pPr>
       <w:r>
         <w:rPr>
+          <w:rFonts w:ascii="Times New Roman" w:eastAsia="Times New Roman" w:hAnsi="Times New Roman" w:cs="Times New Roman"/>
+          <w:color w:val="000000"/>
           <w:spacing w:val="0"/>
           <w:w w:val="100"/>
           <w:position w:val="0"/>
@@ -758,7 +886,7 @@
     </w:p>
     <w:p>
       <w:pPr>
-        <w:pStyle w:val="Style2"/>
+        <w:pStyle w:val="Style3"/>
         <w:keepNext w:val="0"/>
         <w:keepLines w:val="0"/>
         <w:widowControl w:val="0"/>
@@ -769,6 +897,8 @@
       </w:pPr>
       <w:r>
         <w:rPr>
+          <w:rFonts w:ascii="Times New Roman" w:eastAsia="Times New Roman" w:hAnsi="Times New Roman" w:cs="Times New Roman"/>
+          <w:color w:val="000000"/>
           <w:spacing w:val="0"/>
           <w:w w:val="100"/>
           <w:position w:val="0"/>
@@ -779,8 +909,10 @@
       </w:r>
       <w:r>
         <w:rPr>
-          <w:i/>
-          <w:iCs/>
+          <w:rFonts w:ascii="Times New Roman" w:eastAsia="Times New Roman" w:hAnsi="Times New Roman" w:cs="Times New Roman"/>
+          <w:i/>
+          <w:iCs/>
+          <w:color w:val="000000"/>
           <w:spacing w:val="0"/>
           <w:w w:val="100"/>
           <w:position w:val="0"/>
@@ -791,20 +923,24 @@
       </w:r>
       <w:r>
         <w:rPr>
-          <w:i/>
-          <w:iCs/>
-          <w:spacing w:val="0"/>
-          <w:w w:val="100"/>
-          <w:position w:val="0"/>
-          <w:shd w:val="clear" w:color="auto" w:fill="auto"/>
-          <w:lang w:val="en-US" w:eastAsia="en-US" w:bidi="en-US"/>
-        </w:rPr>
-        <w:t>â</w:t>
-      </w:r>
-      <w:r>
-        <w:rPr>
-          <w:i/>
-          <w:iCs/>
+          <w:rFonts w:ascii="Times New Roman" w:eastAsia="Times New Roman" w:hAnsi="Times New Roman" w:cs="Times New Roman"/>
+          <w:i/>
+          <w:iCs/>
+          <w:color w:val="000000"/>
+          <w:spacing w:val="0"/>
+          <w:w w:val="100"/>
+          <w:position w:val="0"/>
+          <w:shd w:val="clear" w:color="auto" w:fill="auto"/>
+          <w:lang w:val="en-US" w:eastAsia="en-US" w:bidi="en-US"/>
+        </w:rPr>
+        <w:t>â</w:t>
+      </w:r>
+      <w:r>
+        <w:rPr>
+          <w:rFonts w:ascii="Times New Roman" w:eastAsia="Times New Roman" w:hAnsi="Times New Roman" w:cs="Times New Roman"/>
+          <w:i/>
+          <w:iCs/>
+          <w:color w:val="000000"/>
           <w:spacing w:val="0"/>
           <w:w w:val="100"/>
           <w:position w:val="0"/>
@@ -815,6 +951,8 @@
       </w:r>
       <w:r>
         <w:rPr>
+          <w:rFonts w:ascii="Times New Roman" w:eastAsia="Times New Roman" w:hAnsi="Times New Roman" w:cs="Times New Roman"/>
+          <w:color w:val="000000"/>
           <w:spacing w:val="0"/>
           <w:w w:val="100"/>
           <w:position w:val="0"/>
@@ -825,8 +963,10 @@
       </w:r>
       <w:r>
         <w:rPr>
-          <w:i/>
-          <w:iCs/>
+          <w:rFonts w:ascii="Times New Roman" w:eastAsia="Times New Roman" w:hAnsi="Times New Roman" w:cs="Times New Roman"/>
+          <w:i/>
+          <w:iCs/>
+          <w:color w:val="000000"/>
           <w:spacing w:val="0"/>
           <w:w w:val="100"/>
           <w:position w:val="0"/>
@@ -837,20 +977,24 @@
       </w:r>
       <w:r>
         <w:rPr>
-          <w:i/>
-          <w:iCs/>
-          <w:spacing w:val="0"/>
-          <w:w w:val="100"/>
-          <w:position w:val="0"/>
-          <w:shd w:val="clear" w:color="auto" w:fill="auto"/>
-          <w:lang w:val="en-US" w:eastAsia="en-US" w:bidi="en-US"/>
-        </w:rPr>
-        <w:t>â</w:t>
-      </w:r>
-      <w:r>
-        <w:rPr>
-          <w:i/>
-          <w:iCs/>
+          <w:rFonts w:ascii="Times New Roman" w:eastAsia="Times New Roman" w:hAnsi="Times New Roman" w:cs="Times New Roman"/>
+          <w:i/>
+          <w:iCs/>
+          <w:color w:val="000000"/>
+          <w:spacing w:val="0"/>
+          <w:w w:val="100"/>
+          <w:position w:val="0"/>
+          <w:shd w:val="clear" w:color="auto" w:fill="auto"/>
+          <w:lang w:val="en-US" w:eastAsia="en-US" w:bidi="en-US"/>
+        </w:rPr>
+        <w:t>â</w:t>
+      </w:r>
+      <w:r>
+        <w:rPr>
+          <w:rFonts w:ascii="Times New Roman" w:eastAsia="Times New Roman" w:hAnsi="Times New Roman" w:cs="Times New Roman"/>
+          <w:i/>
+          <w:iCs/>
+          <w:color w:val="000000"/>
           <w:spacing w:val="0"/>
           <w:w w:val="100"/>
           <w:position w:val="0"/>
@@ -861,20 +1005,24 @@
       </w:r>
       <w:r>
         <w:rPr>
-          <w:i/>
-          <w:iCs/>
-          <w:spacing w:val="0"/>
-          <w:w w:val="100"/>
-          <w:position w:val="0"/>
-          <w:shd w:val="clear" w:color="auto" w:fill="auto"/>
-          <w:lang w:val="en-US" w:eastAsia="en-US" w:bidi="en-US"/>
-        </w:rPr>
-        <w:t>â</w:t>
-      </w:r>
-      <w:r>
-        <w:rPr>
-          <w:i/>
-          <w:iCs/>
+          <w:rFonts w:ascii="Times New Roman" w:eastAsia="Times New Roman" w:hAnsi="Times New Roman" w:cs="Times New Roman"/>
+          <w:i/>
+          <w:iCs/>
+          <w:color w:val="000000"/>
+          <w:spacing w:val="0"/>
+          <w:w w:val="100"/>
+          <w:position w:val="0"/>
+          <w:shd w:val="clear" w:color="auto" w:fill="auto"/>
+          <w:lang w:val="en-US" w:eastAsia="en-US" w:bidi="en-US"/>
+        </w:rPr>
+        <w:t>â</w:t>
+      </w:r>
+      <w:r>
+        <w:rPr>
+          <w:rFonts w:ascii="Times New Roman" w:eastAsia="Times New Roman" w:hAnsi="Times New Roman" w:cs="Times New Roman"/>
+          <w:i/>
+          <w:iCs/>
+          <w:color w:val="000000"/>
           <w:spacing w:val="0"/>
           <w:w w:val="100"/>
           <w:position w:val="0"/>
@@ -885,6 +1033,8 @@
       </w:r>
       <w:r>
         <w:rPr>
+          <w:rFonts w:ascii="Times New Roman" w:eastAsia="Times New Roman" w:hAnsi="Times New Roman" w:cs="Times New Roman"/>
+          <w:color w:val="000000"/>
           <w:spacing w:val="0"/>
           <w:w w:val="100"/>
           <w:position w:val="0"/>
@@ -895,6 +1045,8 @@
       </w:r>
       <w:r>
         <w:rPr>
+          <w:rFonts w:ascii="Times New Roman" w:eastAsia="Times New Roman" w:hAnsi="Times New Roman" w:cs="Times New Roman"/>
+          <w:color w:val="000000"/>
           <w:spacing w:val="0"/>
           <w:w w:val="100"/>
           <w:position w:val="0"/>
@@ -905,6 +1057,8 @@
       </w:r>
       <w:r>
         <w:rPr>
+          <w:rFonts w:ascii="Times New Roman" w:eastAsia="Times New Roman" w:hAnsi="Times New Roman" w:cs="Times New Roman"/>
+          <w:color w:val="000000"/>
           <w:spacing w:val="0"/>
           <w:w w:val="100"/>
           <w:position w:val="0"/>
@@ -916,7 +1070,7 @@
     </w:p>
     <w:p>
       <w:pPr>
-        <w:pStyle w:val="Style2"/>
+        <w:pStyle w:val="Style3"/>
         <w:keepNext w:val="0"/>
         <w:keepLines w:val="0"/>
         <w:widowControl w:val="0"/>
@@ -927,6 +1081,8 @@
       </w:pPr>
       <w:r>
         <w:rPr>
+          <w:rFonts w:ascii="Times New Roman" w:eastAsia="Times New Roman" w:hAnsi="Times New Roman" w:cs="Times New Roman"/>
+          <w:color w:val="000000"/>
           <w:spacing w:val="0"/>
           <w:w w:val="100"/>
           <w:position w:val="0"/>
@@ -937,8 +1093,10 @@
       </w:r>
       <w:r>
         <w:rPr>
-          <w:i/>
-          <w:iCs/>
+          <w:rFonts w:ascii="Times New Roman" w:eastAsia="Times New Roman" w:hAnsi="Times New Roman" w:cs="Times New Roman"/>
+          <w:i/>
+          <w:iCs/>
+          <w:color w:val="000000"/>
           <w:spacing w:val="0"/>
           <w:w w:val="100"/>
           <w:position w:val="0"/>
@@ -949,20 +1107,24 @@
       </w:r>
       <w:r>
         <w:rPr>
-          <w:i/>
-          <w:iCs/>
-          <w:spacing w:val="0"/>
-          <w:w w:val="100"/>
-          <w:position w:val="0"/>
-          <w:shd w:val="clear" w:color="auto" w:fill="auto"/>
-          <w:lang w:val="en-US" w:eastAsia="en-US" w:bidi="en-US"/>
-        </w:rPr>
-        <w:t>â</w:t>
-      </w:r>
-      <w:r>
-        <w:rPr>
-          <w:i/>
-          <w:iCs/>
+          <w:rFonts w:ascii="Times New Roman" w:eastAsia="Times New Roman" w:hAnsi="Times New Roman" w:cs="Times New Roman"/>
+          <w:i/>
+          <w:iCs/>
+          <w:color w:val="000000"/>
+          <w:spacing w:val="0"/>
+          <w:w w:val="100"/>
+          <w:position w:val="0"/>
+          <w:shd w:val="clear" w:color="auto" w:fill="auto"/>
+          <w:lang w:val="en-US" w:eastAsia="en-US" w:bidi="en-US"/>
+        </w:rPr>
+        <w:t>â</w:t>
+      </w:r>
+      <w:r>
+        <w:rPr>
+          <w:rFonts w:ascii="Times New Roman" w:eastAsia="Times New Roman" w:hAnsi="Times New Roman" w:cs="Times New Roman"/>
+          <w:i/>
+          <w:iCs/>
+          <w:color w:val="000000"/>
           <w:spacing w:val="0"/>
           <w:w w:val="100"/>
           <w:position w:val="0"/>
@@ -973,6 +1135,8 @@
       </w:r>
       <w:r>
         <w:rPr>
+          <w:rFonts w:ascii="Times New Roman" w:eastAsia="Times New Roman" w:hAnsi="Times New Roman" w:cs="Times New Roman"/>
+          <w:color w:val="000000"/>
           <w:spacing w:val="0"/>
           <w:w w:val="100"/>
           <w:position w:val="0"/>
@@ -985,8 +1149,10 @@
       </w:r>
       <w:r>
         <w:rPr>
-          <w:i/>
-          <w:iCs/>
+          <w:rFonts w:ascii="Times New Roman" w:eastAsia="Times New Roman" w:hAnsi="Times New Roman" w:cs="Times New Roman"/>
+          <w:i/>
+          <w:iCs/>
+          <w:color w:val="000000"/>
           <w:spacing w:val="0"/>
           <w:w w:val="100"/>
           <w:position w:val="0"/>
@@ -997,20 +1163,24 @@
       </w:r>
       <w:r>
         <w:rPr>
-          <w:i/>
-          <w:iCs/>
-          <w:spacing w:val="0"/>
-          <w:w w:val="100"/>
-          <w:position w:val="0"/>
-          <w:shd w:val="clear" w:color="auto" w:fill="auto"/>
-          <w:lang w:val="en-US" w:eastAsia="en-US" w:bidi="en-US"/>
-        </w:rPr>
-        <w:t>â</w:t>
-      </w:r>
-      <w:r>
-        <w:rPr>
-          <w:i/>
-          <w:iCs/>
+          <w:rFonts w:ascii="Times New Roman" w:eastAsia="Times New Roman" w:hAnsi="Times New Roman" w:cs="Times New Roman"/>
+          <w:i/>
+          <w:iCs/>
+          <w:color w:val="000000"/>
+          <w:spacing w:val="0"/>
+          <w:w w:val="100"/>
+          <w:position w:val="0"/>
+          <w:shd w:val="clear" w:color="auto" w:fill="auto"/>
+          <w:lang w:val="en-US" w:eastAsia="en-US" w:bidi="en-US"/>
+        </w:rPr>
+        <w:t>â</w:t>
+      </w:r>
+      <w:r>
+        <w:rPr>
+          <w:rFonts w:ascii="Times New Roman" w:eastAsia="Times New Roman" w:hAnsi="Times New Roman" w:cs="Times New Roman"/>
+          <w:i/>
+          <w:iCs/>
+          <w:color w:val="000000"/>
           <w:spacing w:val="0"/>
           <w:w w:val="100"/>
           <w:position w:val="0"/>
@@ -1021,20 +1191,24 @@
       </w:r>
       <w:r>
         <w:rPr>
-          <w:i/>
-          <w:iCs/>
-          <w:spacing w:val="0"/>
-          <w:w w:val="100"/>
-          <w:position w:val="0"/>
-          <w:shd w:val="clear" w:color="auto" w:fill="auto"/>
-          <w:lang w:val="en-US" w:eastAsia="en-US" w:bidi="en-US"/>
-        </w:rPr>
-        <w:t>â</w:t>
-      </w:r>
-      <w:r>
-        <w:rPr>
-          <w:i/>
-          <w:iCs/>
+          <w:rFonts w:ascii="Times New Roman" w:eastAsia="Times New Roman" w:hAnsi="Times New Roman" w:cs="Times New Roman"/>
+          <w:i/>
+          <w:iCs/>
+          <w:color w:val="000000"/>
+          <w:spacing w:val="0"/>
+          <w:w w:val="100"/>
+          <w:position w:val="0"/>
+          <w:shd w:val="clear" w:color="auto" w:fill="auto"/>
+          <w:lang w:val="en-US" w:eastAsia="en-US" w:bidi="en-US"/>
+        </w:rPr>
+        <w:t>â</w:t>
+      </w:r>
+      <w:r>
+        <w:rPr>
+          <w:rFonts w:ascii="Times New Roman" w:eastAsia="Times New Roman" w:hAnsi="Times New Roman" w:cs="Times New Roman"/>
+          <w:i/>
+          <w:iCs/>
+          <w:color w:val="000000"/>
           <w:spacing w:val="0"/>
           <w:w w:val="100"/>
           <w:position w:val="0"/>
@@ -1045,6 +1219,8 @@
       </w:r>
       <w:r>
         <w:rPr>
+          <w:rFonts w:ascii="Times New Roman" w:eastAsia="Times New Roman" w:hAnsi="Times New Roman" w:cs="Times New Roman"/>
+          <w:color w:val="000000"/>
           <w:spacing w:val="0"/>
           <w:w w:val="100"/>
           <w:position w:val="0"/>
@@ -1055,8 +1231,10 @@
       </w:r>
       <w:r>
         <w:rPr>
-          <w:i/>
-          <w:iCs/>
+          <w:rFonts w:ascii="Times New Roman" w:eastAsia="Times New Roman" w:hAnsi="Times New Roman" w:cs="Times New Roman"/>
+          <w:i/>
+          <w:iCs/>
+          <w:color w:val="000000"/>
           <w:spacing w:val="0"/>
           <w:w w:val="100"/>
           <w:position w:val="0"/>
@@ -1069,22 +1247,26 @@
       </w:r>
       <w:r>
         <w:rPr>
-          <w:i/>
-          <w:iCs/>
-          <w:spacing w:val="0"/>
-          <w:w w:val="100"/>
-          <w:position w:val="0"/>
-          <w:sz w:val="14"/>
-          <w:szCs w:val="14"/>
-          <w:shd w:val="clear" w:color="auto" w:fill="auto"/>
-          <w:lang w:val="en-US" w:eastAsia="en-US" w:bidi="en-US"/>
-        </w:rPr>
-        <w:t>â</w:t>
-      </w:r>
-      <w:r>
-        <w:rPr>
-          <w:i/>
-          <w:iCs/>
+          <w:rFonts w:ascii="Times New Roman" w:eastAsia="Times New Roman" w:hAnsi="Times New Roman" w:cs="Times New Roman"/>
+          <w:i/>
+          <w:iCs/>
+          <w:color w:val="000000"/>
+          <w:spacing w:val="0"/>
+          <w:w w:val="100"/>
+          <w:position w:val="0"/>
+          <w:sz w:val="14"/>
+          <w:szCs w:val="14"/>
+          <w:shd w:val="clear" w:color="auto" w:fill="auto"/>
+          <w:lang w:val="en-US" w:eastAsia="en-US" w:bidi="en-US"/>
+        </w:rPr>
+        <w:t>â</w:t>
+      </w:r>
+      <w:r>
+        <w:rPr>
+          <w:rFonts w:ascii="Times New Roman" w:eastAsia="Times New Roman" w:hAnsi="Times New Roman" w:cs="Times New Roman"/>
+          <w:i/>
+          <w:iCs/>
+          <w:color w:val="000000"/>
           <w:spacing w:val="0"/>
           <w:w w:val="100"/>
           <w:position w:val="0"/>
@@ -1097,22 +1279,26 @@
       </w:r>
       <w:r>
         <w:rPr>
-          <w:i/>
-          <w:iCs/>
-          <w:spacing w:val="0"/>
-          <w:w w:val="100"/>
-          <w:position w:val="0"/>
-          <w:sz w:val="14"/>
-          <w:szCs w:val="14"/>
-          <w:shd w:val="clear" w:color="auto" w:fill="auto"/>
-          <w:lang w:val="en-US" w:eastAsia="en-US" w:bidi="en-US"/>
-        </w:rPr>
-        <w:t>â</w:t>
-      </w:r>
-      <w:r>
-        <w:rPr>
-          <w:i/>
-          <w:iCs/>
+          <w:rFonts w:ascii="Times New Roman" w:eastAsia="Times New Roman" w:hAnsi="Times New Roman" w:cs="Times New Roman"/>
+          <w:i/>
+          <w:iCs/>
+          <w:color w:val="000000"/>
+          <w:spacing w:val="0"/>
+          <w:w w:val="100"/>
+          <w:position w:val="0"/>
+          <w:sz w:val="14"/>
+          <w:szCs w:val="14"/>
+          <w:shd w:val="clear" w:color="auto" w:fill="auto"/>
+          <w:lang w:val="en-US" w:eastAsia="en-US" w:bidi="en-US"/>
+        </w:rPr>
+        <w:t>â</w:t>
+      </w:r>
+      <w:r>
+        <w:rPr>
+          <w:rFonts w:ascii="Times New Roman" w:eastAsia="Times New Roman" w:hAnsi="Times New Roman" w:cs="Times New Roman"/>
+          <w:i/>
+          <w:iCs/>
+          <w:color w:val="000000"/>
           <w:spacing w:val="0"/>
           <w:w w:val="100"/>
           <w:position w:val="0"/>
@@ -1125,8 +1311,10 @@
       </w:r>
       <w:r>
         <w:rPr>
-          <w:i/>
-          <w:iCs/>
+          <w:rFonts w:ascii="Times New Roman" w:eastAsia="Times New Roman" w:hAnsi="Times New Roman" w:cs="Times New Roman"/>
+          <w:i/>
+          <w:iCs/>
+          <w:color w:val="000000"/>
           <w:spacing w:val="0"/>
           <w:w w:val="100"/>
           <w:position w:val="0"/>
@@ -1139,6 +1327,8 @@
       </w:r>
       <w:r>
         <w:rPr>
+          <w:rFonts w:ascii="Times New Roman" w:eastAsia="Times New Roman" w:hAnsi="Times New Roman" w:cs="Times New Roman"/>
+          <w:color w:val="000000"/>
           <w:spacing w:val="0"/>
           <w:w w:val="100"/>
           <w:position w:val="0"/>
@@ -1149,6 +1339,8 @@
       </w:r>
       <w:r>
         <w:rPr>
+          <w:rFonts w:ascii="Times New Roman" w:eastAsia="Times New Roman" w:hAnsi="Times New Roman" w:cs="Times New Roman"/>
+          <w:color w:val="000000"/>
           <w:spacing w:val="0"/>
           <w:w w:val="100"/>
           <w:position w:val="0"/>
@@ -1159,6 +1351,8 @@
       </w:r>
       <w:r>
         <w:rPr>
+          <w:rFonts w:ascii="Times New Roman" w:eastAsia="Times New Roman" w:hAnsi="Times New Roman" w:cs="Times New Roman"/>
+          <w:color w:val="000000"/>
           <w:spacing w:val="0"/>
           <w:w w:val="100"/>
           <w:position w:val="0"/>
@@ -1171,8 +1365,10 @@
       </w:r>
       <w:r>
         <w:rPr>
-          <w:i/>
-          <w:iCs/>
+          <w:rFonts w:ascii="Times New Roman" w:eastAsia="Times New Roman" w:hAnsi="Times New Roman" w:cs="Times New Roman"/>
+          <w:i/>
+          <w:iCs/>
+          <w:color w:val="000000"/>
           <w:spacing w:val="0"/>
           <w:w w:val="100"/>
           <w:position w:val="0"/>
@@ -1183,6 +1379,8 @@
       </w:r>
       <w:r>
         <w:rPr>
+          <w:rFonts w:ascii="Times New Roman" w:eastAsia="Times New Roman" w:hAnsi="Times New Roman" w:cs="Times New Roman"/>
+          <w:color w:val="000000"/>
           <w:spacing w:val="0"/>
           <w:w w:val="100"/>
           <w:position w:val="0"/>
@@ -1195,6 +1393,8 @@
       </w:r>
       <w:r>
         <w:rPr>
+          <w:rFonts w:ascii="Times New Roman" w:eastAsia="Times New Roman" w:hAnsi="Times New Roman" w:cs="Times New Roman"/>
+          <w:color w:val="000000"/>
           <w:spacing w:val="0"/>
           <w:w w:val="100"/>
           <w:position w:val="0"/>
@@ -1205,6 +1405,8 @@
       </w:r>
       <w:r>
         <w:rPr>
+          <w:rFonts w:ascii="Times New Roman" w:eastAsia="Times New Roman" w:hAnsi="Times New Roman" w:cs="Times New Roman"/>
+          <w:color w:val="000000"/>
           <w:spacing w:val="0"/>
           <w:w w:val="100"/>
           <w:position w:val="0"/>
@@ -1216,7 +1418,7 @@
     </w:p>
     <w:p>
       <w:pPr>
-        <w:pStyle w:val="Style2"/>
+        <w:pStyle w:val="Style3"/>
         <w:keepNext w:val="0"/>
         <w:keepLines w:val="0"/>
         <w:widowControl w:val="0"/>
@@ -1227,6 +1429,8 @@
       </w:pPr>
       <w:r>
         <w:rPr>
+          <w:rFonts w:ascii="Times New Roman" w:eastAsia="Times New Roman" w:hAnsi="Times New Roman" w:cs="Times New Roman"/>
+          <w:color w:val="000000"/>
           <w:spacing w:val="0"/>
           <w:w w:val="100"/>
           <w:position w:val="0"/>
@@ -1237,8 +1441,10 @@
       </w:r>
       <w:r>
         <w:rPr>
-          <w:i/>
-          <w:iCs/>
+          <w:rFonts w:ascii="Times New Roman" w:eastAsia="Times New Roman" w:hAnsi="Times New Roman" w:cs="Times New Roman"/>
+          <w:i/>
+          <w:iCs/>
+          <w:color w:val="000000"/>
           <w:spacing w:val="0"/>
           <w:w w:val="100"/>
           <w:position w:val="0"/>
@@ -1249,20 +1455,24 @@
       </w:r>
       <w:r>
         <w:rPr>
-          <w:i/>
-          <w:iCs/>
-          <w:spacing w:val="0"/>
-          <w:w w:val="100"/>
-          <w:position w:val="0"/>
-          <w:shd w:val="clear" w:color="auto" w:fill="auto"/>
-          <w:lang w:val="en-US" w:eastAsia="en-US" w:bidi="en-US"/>
-        </w:rPr>
-        <w:t>â</w:t>
-      </w:r>
-      <w:r>
-        <w:rPr>
-          <w:i/>
-          <w:iCs/>
+          <w:rFonts w:ascii="Times New Roman" w:eastAsia="Times New Roman" w:hAnsi="Times New Roman" w:cs="Times New Roman"/>
+          <w:i/>
+          <w:iCs/>
+          <w:color w:val="000000"/>
+          <w:spacing w:val="0"/>
+          <w:w w:val="100"/>
+          <w:position w:val="0"/>
+          <w:shd w:val="clear" w:color="auto" w:fill="auto"/>
+          <w:lang w:val="en-US" w:eastAsia="en-US" w:bidi="en-US"/>
+        </w:rPr>
+        <w:t>â</w:t>
+      </w:r>
+      <w:r>
+        <w:rPr>
+          <w:rFonts w:ascii="Times New Roman" w:eastAsia="Times New Roman" w:hAnsi="Times New Roman" w:cs="Times New Roman"/>
+          <w:i/>
+          <w:iCs/>
+          <w:color w:val="000000"/>
           <w:spacing w:val="0"/>
           <w:w w:val="100"/>
           <w:position w:val="0"/>
@@ -1273,20 +1483,24 @@
       </w:r>
       <w:r>
         <w:rPr>
-          <w:i/>
-          <w:iCs/>
-          <w:spacing w:val="0"/>
-          <w:w w:val="100"/>
-          <w:position w:val="0"/>
-          <w:shd w:val="clear" w:color="auto" w:fill="auto"/>
-          <w:lang w:val="en-US" w:eastAsia="en-US" w:bidi="en-US"/>
-        </w:rPr>
-        <w:t>â</w:t>
-      </w:r>
-      <w:r>
-        <w:rPr>
-          <w:i/>
-          <w:iCs/>
+          <w:rFonts w:ascii="Times New Roman" w:eastAsia="Times New Roman" w:hAnsi="Times New Roman" w:cs="Times New Roman"/>
+          <w:i/>
+          <w:iCs/>
+          <w:color w:val="000000"/>
+          <w:spacing w:val="0"/>
+          <w:w w:val="100"/>
+          <w:position w:val="0"/>
+          <w:shd w:val="clear" w:color="auto" w:fill="auto"/>
+          <w:lang w:val="en-US" w:eastAsia="en-US" w:bidi="en-US"/>
+        </w:rPr>
+        <w:t>â</w:t>
+      </w:r>
+      <w:r>
+        <w:rPr>
+          <w:rFonts w:ascii="Times New Roman" w:eastAsia="Times New Roman" w:hAnsi="Times New Roman" w:cs="Times New Roman"/>
+          <w:i/>
+          <w:iCs/>
+          <w:color w:val="000000"/>
           <w:spacing w:val="0"/>
           <w:w w:val="100"/>
           <w:position w:val="0"/>
@@ -1297,6 +1511,8 @@
       </w:r>
       <w:r>
         <w:rPr>
+          <w:rFonts w:ascii="Times New Roman" w:eastAsia="Times New Roman" w:hAnsi="Times New Roman" w:cs="Times New Roman"/>
+          <w:color w:val="000000"/>
           <w:spacing w:val="0"/>
           <w:w w:val="100"/>
           <w:position w:val="0"/>
@@ -1307,16 +1523,20 @@
       </w:r>
       <w:r>
         <w:rPr>
-          <w:spacing w:val="0"/>
-          <w:w w:val="100"/>
-          <w:position w:val="0"/>
-          <w:shd w:val="clear" w:color="auto" w:fill="auto"/>
-          <w:lang w:val="en-US" w:eastAsia="en-US" w:bidi="en-US"/>
-        </w:rPr>
-        <w:t>â</w:t>
-      </w:r>
-      <w:r>
-        <w:rPr>
+          <w:rFonts w:ascii="Times New Roman" w:eastAsia="Times New Roman" w:hAnsi="Times New Roman" w:cs="Times New Roman"/>
+          <w:color w:val="000000"/>
+          <w:spacing w:val="0"/>
+          <w:w w:val="100"/>
+          <w:position w:val="0"/>
+          <w:shd w:val="clear" w:color="auto" w:fill="auto"/>
+          <w:lang w:val="en-US" w:eastAsia="en-US" w:bidi="en-US"/>
+        </w:rPr>
+        <w:t>â</w:t>
+      </w:r>
+      <w:r>
+        <w:rPr>
+          <w:rFonts w:ascii="Times New Roman" w:eastAsia="Times New Roman" w:hAnsi="Times New Roman" w:cs="Times New Roman"/>
+          <w:color w:val="000000"/>
           <w:spacing w:val="0"/>
           <w:w w:val="100"/>
           <w:position w:val="0"/>
@@ -1327,6 +1547,8 @@
       </w:r>
       <w:r>
         <w:rPr>
+          <w:rFonts w:ascii="Times New Roman" w:eastAsia="Times New Roman" w:hAnsi="Times New Roman" w:cs="Times New Roman"/>
+          <w:color w:val="000000"/>
           <w:spacing w:val="0"/>
           <w:w w:val="100"/>
           <w:position w:val="0"/>
@@ -1337,6 +1559,8 @@
       </w:r>
       <w:r>
         <w:rPr>
+          <w:rFonts w:ascii="Times New Roman" w:eastAsia="Times New Roman" w:hAnsi="Times New Roman" w:cs="Times New Roman"/>
+          <w:color w:val="000000"/>
           <w:spacing w:val="0"/>
           <w:w w:val="100"/>
           <w:position w:val="0"/>
@@ -1348,7 +1572,7 @@
     </w:p>
     <w:p>
       <w:pPr>
-        <w:pStyle w:val="Style2"/>
+        <w:pStyle w:val="Style3"/>
         <w:keepNext w:val="0"/>
         <w:keepLines w:val="0"/>
         <w:widowControl w:val="0"/>
@@ -1359,6 +1583,8 @@
       </w:pPr>
       <w:r>
         <w:rPr>
+          <w:rFonts w:ascii="Times New Roman" w:eastAsia="Times New Roman" w:hAnsi="Times New Roman" w:cs="Times New Roman"/>
+          <w:color w:val="000000"/>
           <w:spacing w:val="0"/>
           <w:w w:val="100"/>
           <w:position w:val="0"/>
@@ -1369,8 +1595,10 @@
       </w:r>
       <w:r>
         <w:rPr>
-          <w:i/>
-          <w:iCs/>
+          <w:rFonts w:ascii="Times New Roman" w:eastAsia="Times New Roman" w:hAnsi="Times New Roman" w:cs="Times New Roman"/>
+          <w:i/>
+          <w:iCs/>
+          <w:color w:val="000000"/>
           <w:spacing w:val="0"/>
           <w:w w:val="100"/>
           <w:position w:val="0"/>
@@ -1381,8 +1609,10 @@
       </w:r>
       <w:r>
         <w:rPr>
-          <w:i/>
-          <w:iCs/>
+          <w:rFonts w:ascii="Times New Roman" w:eastAsia="Times New Roman" w:hAnsi="Times New Roman" w:cs="Times New Roman"/>
+          <w:i/>
+          <w:iCs/>
+          <w:color w:val="000000"/>
           <w:spacing w:val="0"/>
           <w:w w:val="100"/>
           <w:position w:val="0"/>
@@ -1394,6 +1624,8 @@
       </w:r>
       <w:r>
         <w:rPr>
+          <w:rFonts w:ascii="Times New Roman" w:eastAsia="Times New Roman" w:hAnsi="Times New Roman" w:cs="Times New Roman"/>
+          <w:color w:val="000000"/>
           <w:spacing w:val="0"/>
           <w:w w:val="100"/>
           <w:position w:val="0"/>
@@ -1404,8 +1636,10 @@
       </w:r>
       <w:r>
         <w:rPr>
-          <w:i/>
-          <w:iCs/>
+          <w:rFonts w:ascii="Times New Roman" w:eastAsia="Times New Roman" w:hAnsi="Times New Roman" w:cs="Times New Roman"/>
+          <w:i/>
+          <w:iCs/>
+          <w:color w:val="000000"/>
           <w:spacing w:val="0"/>
           <w:w w:val="100"/>
           <w:position w:val="0"/>
@@ -1416,6 +1650,8 @@
       </w:r>
       <w:r>
         <w:rPr>
+          <w:rFonts w:ascii="Times New Roman" w:eastAsia="Times New Roman" w:hAnsi="Times New Roman" w:cs="Times New Roman"/>
+          <w:color w:val="000000"/>
           <w:spacing w:val="0"/>
           <w:w w:val="100"/>
           <w:position w:val="0"/>
@@ -1427,7 +1663,7 @@
     </w:p>
     <w:p>
       <w:pPr>
-        <w:pStyle w:val="Style2"/>
+        <w:pStyle w:val="Style3"/>
         <w:keepNext w:val="0"/>
         <w:keepLines w:val="0"/>
         <w:widowControl w:val="0"/>
@@ -1438,6 +1674,8 @@
       </w:pPr>
       <w:r>
         <w:rPr>
+          <w:rFonts w:ascii="Times New Roman" w:eastAsia="Times New Roman" w:hAnsi="Times New Roman" w:cs="Times New Roman"/>
+          <w:color w:val="000000"/>
           <w:spacing w:val="0"/>
           <w:w w:val="100"/>
           <w:position w:val="0"/>
@@ -1448,8 +1686,10 @@
       </w:r>
       <w:r>
         <w:rPr>
-          <w:i/>
-          <w:iCs/>
+          <w:rFonts w:ascii="Times New Roman" w:eastAsia="Times New Roman" w:hAnsi="Times New Roman" w:cs="Times New Roman"/>
+          <w:i/>
+          <w:iCs/>
+          <w:color w:val="000000"/>
           <w:spacing w:val="0"/>
           <w:w w:val="100"/>
           <w:position w:val="0"/>
@@ -1460,6 +1700,8 @@
       </w:r>
       <w:r>
         <w:rPr>
+          <w:rFonts w:ascii="Times New Roman" w:eastAsia="Times New Roman" w:hAnsi="Times New Roman" w:cs="Times New Roman"/>
+          <w:color w:val="000000"/>
           <w:spacing w:val="0"/>
           <w:w w:val="100"/>
           <w:position w:val="0"/>
@@ -1470,8 +1712,10 @@
       </w:r>
       <w:r>
         <w:rPr>
-          <w:i/>
-          <w:iCs/>
+          <w:rFonts w:ascii="Times New Roman" w:eastAsia="Times New Roman" w:hAnsi="Times New Roman" w:cs="Times New Roman"/>
+          <w:i/>
+          <w:iCs/>
+          <w:color w:val="000000"/>
           <w:spacing w:val="0"/>
           <w:w w:val="100"/>
           <w:position w:val="0"/>
@@ -1482,20 +1726,24 @@
       </w:r>
       <w:r>
         <w:rPr>
-          <w:i/>
-          <w:iCs/>
-          <w:spacing w:val="0"/>
-          <w:w w:val="100"/>
-          <w:position w:val="0"/>
-          <w:shd w:val="clear" w:color="auto" w:fill="auto"/>
-          <w:lang w:val="en-US" w:eastAsia="en-US" w:bidi="en-US"/>
-        </w:rPr>
-        <w:t>â</w:t>
-      </w:r>
-      <w:r>
-        <w:rPr>
-          <w:i/>
-          <w:iCs/>
+          <w:rFonts w:ascii="Times New Roman" w:eastAsia="Times New Roman" w:hAnsi="Times New Roman" w:cs="Times New Roman"/>
+          <w:i/>
+          <w:iCs/>
+          <w:color w:val="000000"/>
+          <w:spacing w:val="0"/>
+          <w:w w:val="100"/>
+          <w:position w:val="0"/>
+          <w:shd w:val="clear" w:color="auto" w:fill="auto"/>
+          <w:lang w:val="en-US" w:eastAsia="en-US" w:bidi="en-US"/>
+        </w:rPr>
+        <w:t>â</w:t>
+      </w:r>
+      <w:r>
+        <w:rPr>
+          <w:rFonts w:ascii="Times New Roman" w:eastAsia="Times New Roman" w:hAnsi="Times New Roman" w:cs="Times New Roman"/>
+          <w:i/>
+          <w:iCs/>
+          <w:color w:val="000000"/>
           <w:spacing w:val="0"/>
           <w:w w:val="100"/>
           <w:position w:val="0"/>
@@ -1506,20 +1754,24 @@
       </w:r>
       <w:r>
         <w:rPr>
-          <w:i/>
-          <w:iCs/>
-          <w:spacing w:val="0"/>
-          <w:w w:val="100"/>
-          <w:position w:val="0"/>
-          <w:shd w:val="clear" w:color="auto" w:fill="auto"/>
-          <w:lang w:val="en-US" w:eastAsia="en-US" w:bidi="en-US"/>
-        </w:rPr>
-        <w:t>â</w:t>
-      </w:r>
-      <w:r>
-        <w:rPr>
-          <w:i/>
-          <w:iCs/>
+          <w:rFonts w:ascii="Times New Roman" w:eastAsia="Times New Roman" w:hAnsi="Times New Roman" w:cs="Times New Roman"/>
+          <w:i/>
+          <w:iCs/>
+          <w:color w:val="000000"/>
+          <w:spacing w:val="0"/>
+          <w:w w:val="100"/>
+          <w:position w:val="0"/>
+          <w:shd w:val="clear" w:color="auto" w:fill="auto"/>
+          <w:lang w:val="en-US" w:eastAsia="en-US" w:bidi="en-US"/>
+        </w:rPr>
+        <w:t>â</w:t>
+      </w:r>
+      <w:r>
+        <w:rPr>
+          <w:rFonts w:ascii="Times New Roman" w:eastAsia="Times New Roman" w:hAnsi="Times New Roman" w:cs="Times New Roman"/>
+          <w:i/>
+          <w:iCs/>
+          <w:color w:val="000000"/>
           <w:spacing w:val="0"/>
           <w:w w:val="100"/>
           <w:position w:val="0"/>
@@ -1530,20 +1782,24 @@
       </w:r>
       <w:r>
         <w:rPr>
-          <w:i/>
-          <w:iCs/>
-          <w:spacing w:val="0"/>
-          <w:w w:val="100"/>
-          <w:position w:val="0"/>
-          <w:shd w:val="clear" w:color="auto" w:fill="auto"/>
-          <w:lang w:val="en-US" w:eastAsia="en-US" w:bidi="en-US"/>
-        </w:rPr>
-        <w:t>â</w:t>
-      </w:r>
-      <w:r>
-        <w:rPr>
-          <w:i/>
-          <w:iCs/>
+          <w:rFonts w:ascii="Times New Roman" w:eastAsia="Times New Roman" w:hAnsi="Times New Roman" w:cs="Times New Roman"/>
+          <w:i/>
+          <w:iCs/>
+          <w:color w:val="000000"/>
+          <w:spacing w:val="0"/>
+          <w:w w:val="100"/>
+          <w:position w:val="0"/>
+          <w:shd w:val="clear" w:color="auto" w:fill="auto"/>
+          <w:lang w:val="en-US" w:eastAsia="en-US" w:bidi="en-US"/>
+        </w:rPr>
+        <w:t>â</w:t>
+      </w:r>
+      <w:r>
+        <w:rPr>
+          <w:rFonts w:ascii="Times New Roman" w:eastAsia="Times New Roman" w:hAnsi="Times New Roman" w:cs="Times New Roman"/>
+          <w:i/>
+          <w:iCs/>
+          <w:color w:val="000000"/>
           <w:spacing w:val="0"/>
           <w:w w:val="100"/>
           <w:position w:val="0"/>
@@ -1554,6 +1810,8 @@
       </w:r>
       <w:r>
         <w:rPr>
+          <w:rFonts w:ascii="Times New Roman" w:eastAsia="Times New Roman" w:hAnsi="Times New Roman" w:cs="Times New Roman"/>
+          <w:color w:val="000000"/>
           <w:spacing w:val="0"/>
           <w:w w:val="100"/>
           <w:position w:val="0"/>
@@ -1564,8 +1822,10 @@
       </w:r>
       <w:r>
         <w:rPr>
-          <w:i/>
-          <w:iCs/>
+          <w:rFonts w:ascii="Times New Roman" w:eastAsia="Times New Roman" w:hAnsi="Times New Roman" w:cs="Times New Roman"/>
+          <w:i/>
+          <w:iCs/>
+          <w:color w:val="000000"/>
           <w:spacing w:val="0"/>
           <w:w w:val="100"/>
           <w:position w:val="0"/>
@@ -1576,20 +1836,24 @@
       </w:r>
       <w:r>
         <w:rPr>
-          <w:i/>
-          <w:iCs/>
-          <w:spacing w:val="0"/>
-          <w:w w:val="100"/>
-          <w:position w:val="0"/>
-          <w:shd w:val="clear" w:color="auto" w:fill="auto"/>
-          <w:lang w:val="en-US" w:eastAsia="en-US" w:bidi="en-US"/>
-        </w:rPr>
-        <w:t>â</w:t>
-      </w:r>
-      <w:r>
-        <w:rPr>
-          <w:i/>
-          <w:iCs/>
+          <w:rFonts w:ascii="Times New Roman" w:eastAsia="Times New Roman" w:hAnsi="Times New Roman" w:cs="Times New Roman"/>
+          <w:i/>
+          <w:iCs/>
+          <w:color w:val="000000"/>
+          <w:spacing w:val="0"/>
+          <w:w w:val="100"/>
+          <w:position w:val="0"/>
+          <w:shd w:val="clear" w:color="auto" w:fill="auto"/>
+          <w:lang w:val="en-US" w:eastAsia="en-US" w:bidi="en-US"/>
+        </w:rPr>
+        <w:t>â</w:t>
+      </w:r>
+      <w:r>
+        <w:rPr>
+          <w:rFonts w:ascii="Times New Roman" w:eastAsia="Times New Roman" w:hAnsi="Times New Roman" w:cs="Times New Roman"/>
+          <w:i/>
+          <w:iCs/>
+          <w:color w:val="000000"/>
           <w:spacing w:val="0"/>
           <w:w w:val="100"/>
           <w:position w:val="0"/>
@@ -1600,6 +1864,8 @@
       </w:r>
       <w:r>
         <w:rPr>
+          <w:rFonts w:ascii="Times New Roman" w:eastAsia="Times New Roman" w:hAnsi="Times New Roman" w:cs="Times New Roman"/>
+          <w:color w:val="000000"/>
           <w:spacing w:val="0"/>
           <w:w w:val="100"/>
           <w:position w:val="0"/>
@@ -1610,8 +1876,10 @@
       </w:r>
       <w:r>
         <w:rPr>
-          <w:i/>
-          <w:iCs/>
+          <w:rFonts w:ascii="Times New Roman" w:eastAsia="Times New Roman" w:hAnsi="Times New Roman" w:cs="Times New Roman"/>
+          <w:i/>
+          <w:iCs/>
+          <w:color w:val="000000"/>
           <w:spacing w:val="0"/>
           <w:w w:val="100"/>
           <w:position w:val="0"/>
@@ -1622,20 +1890,24 @@
       </w:r>
       <w:r>
         <w:rPr>
-          <w:i/>
-          <w:iCs/>
-          <w:spacing w:val="0"/>
-          <w:w w:val="100"/>
-          <w:position w:val="0"/>
-          <w:shd w:val="clear" w:color="auto" w:fill="auto"/>
-          <w:lang w:val="en-US" w:eastAsia="en-US" w:bidi="en-US"/>
-        </w:rPr>
-        <w:t>â</w:t>
-      </w:r>
-      <w:r>
-        <w:rPr>
-          <w:i/>
-          <w:iCs/>
+          <w:rFonts w:ascii="Times New Roman" w:eastAsia="Times New Roman" w:hAnsi="Times New Roman" w:cs="Times New Roman"/>
+          <w:i/>
+          <w:iCs/>
+          <w:color w:val="000000"/>
+          <w:spacing w:val="0"/>
+          <w:w w:val="100"/>
+          <w:position w:val="0"/>
+          <w:shd w:val="clear" w:color="auto" w:fill="auto"/>
+          <w:lang w:val="en-US" w:eastAsia="en-US" w:bidi="en-US"/>
+        </w:rPr>
+        <w:t>â</w:t>
+      </w:r>
+      <w:r>
+        <w:rPr>
+          <w:rFonts w:ascii="Times New Roman" w:eastAsia="Times New Roman" w:hAnsi="Times New Roman" w:cs="Times New Roman"/>
+          <w:i/>
+          <w:iCs/>
+          <w:color w:val="000000"/>
           <w:spacing w:val="0"/>
           <w:w w:val="100"/>
           <w:position w:val="0"/>
@@ -1646,6 +1918,8 @@
       </w:r>
       <w:r>
         <w:rPr>
+          <w:rFonts w:ascii="Times New Roman" w:eastAsia="Times New Roman" w:hAnsi="Times New Roman" w:cs="Times New Roman"/>
+          <w:color w:val="000000"/>
           <w:spacing w:val="0"/>
           <w:w w:val="100"/>
           <w:position w:val="0"/>
@@ -1656,8 +1930,10 @@
       </w:r>
       <w:r>
         <w:rPr>
-          <w:i/>
-          <w:iCs/>
+          <w:rFonts w:ascii="Times New Roman" w:eastAsia="Times New Roman" w:hAnsi="Times New Roman" w:cs="Times New Roman"/>
+          <w:i/>
+          <w:iCs/>
+          <w:color w:val="000000"/>
           <w:spacing w:val="0"/>
           <w:w w:val="100"/>
           <w:position w:val="0"/>
@@ -1668,6 +1944,8 @@
       </w:r>
       <w:r>
         <w:rPr>
+          <w:rFonts w:ascii="Times New Roman" w:eastAsia="Times New Roman" w:hAnsi="Times New Roman" w:cs="Times New Roman"/>
+          <w:color w:val="000000"/>
           <w:spacing w:val="0"/>
           <w:w w:val="100"/>
           <w:position w:val="0"/>
@@ -1679,7 +1957,7 @@
     </w:p>
     <w:p>
       <w:pPr>
-        <w:pStyle w:val="Style10"/>
+        <w:pStyle w:val="Style11"/>
         <w:keepNext w:val="0"/>
         <w:keepLines w:val="0"/>
         <w:widowControl w:val="0"/>
@@ -1691,6 +1969,8 @@
       </w:pPr>
       <w:r>
         <w:rPr>
+          <w:rFonts w:ascii="Times New Roman" w:eastAsia="Times New Roman" w:hAnsi="Times New Roman" w:cs="Times New Roman"/>
+          <w:color w:val="000000"/>
           <w:spacing w:val="0"/>
           <w:w w:val="100"/>
           <w:position w:val="0"/>
@@ -1701,8 +1981,10 @@
       </w:r>
       <w:r>
         <w:rPr>
-          <w:i/>
-          <w:iCs/>
+          <w:rFonts w:ascii="Times New Roman" w:eastAsia="Times New Roman" w:hAnsi="Times New Roman" w:cs="Times New Roman"/>
+          <w:i/>
+          <w:iCs/>
+          <w:color w:val="000000"/>
           <w:spacing w:val="0"/>
           <w:w w:val="100"/>
           <w:position w:val="0"/>
@@ -1713,6 +1995,8 @@
       </w:r>
       <w:r>
         <w:rPr>
+          <w:rFonts w:ascii="Times New Roman" w:eastAsia="Times New Roman" w:hAnsi="Times New Roman" w:cs="Times New Roman"/>
+          <w:color w:val="000000"/>
           <w:spacing w:val="0"/>
           <w:w w:val="100"/>
           <w:position w:val="0"/>
@@ -1725,8 +2009,10 @@
       </w:r>
       <w:r>
         <w:rPr>
-          <w:i/>
-          <w:iCs/>
+          <w:rFonts w:ascii="Times New Roman" w:eastAsia="Times New Roman" w:hAnsi="Times New Roman" w:cs="Times New Roman"/>
+          <w:i/>
+          <w:iCs/>
+          <w:color w:val="000000"/>
           <w:spacing w:val="0"/>
           <w:w w:val="100"/>
           <w:position w:val="0"/>
@@ -1737,20 +2023,24 @@
       </w:r>
       <w:r>
         <w:rPr>
-          <w:i/>
-          <w:iCs/>
-          <w:spacing w:val="0"/>
-          <w:w w:val="100"/>
-          <w:position w:val="0"/>
-          <w:shd w:val="clear" w:color="auto" w:fill="auto"/>
-          <w:lang w:val="en-US" w:eastAsia="en-US" w:bidi="en-US"/>
-        </w:rPr>
-        <w:t>â</w:t>
-      </w:r>
-      <w:r>
-        <w:rPr>
-          <w:i/>
-          <w:iCs/>
+          <w:rFonts w:ascii="Times New Roman" w:eastAsia="Times New Roman" w:hAnsi="Times New Roman" w:cs="Times New Roman"/>
+          <w:i/>
+          <w:iCs/>
+          <w:color w:val="000000"/>
+          <w:spacing w:val="0"/>
+          <w:w w:val="100"/>
+          <w:position w:val="0"/>
+          <w:shd w:val="clear" w:color="auto" w:fill="auto"/>
+          <w:lang w:val="en-US" w:eastAsia="en-US" w:bidi="en-US"/>
+        </w:rPr>
+        <w:t>â</w:t>
+      </w:r>
+      <w:r>
+        <w:rPr>
+          <w:rFonts w:ascii="Times New Roman" w:eastAsia="Times New Roman" w:hAnsi="Times New Roman" w:cs="Times New Roman"/>
+          <w:i/>
+          <w:iCs/>
+          <w:color w:val="000000"/>
           <w:spacing w:val="0"/>
           <w:w w:val="100"/>
           <w:position w:val="0"/>
@@ -1761,6 +2051,8 @@
       </w:r>
       <w:r>
         <w:rPr>
+          <w:rFonts w:ascii="Times New Roman" w:eastAsia="Times New Roman" w:hAnsi="Times New Roman" w:cs="Times New Roman"/>
+          <w:color w:val="000000"/>
           <w:spacing w:val="0"/>
           <w:w w:val="100"/>
           <w:position w:val="0"/>
@@ -1771,6 +2063,8 @@
       </w:r>
       <w:r>
         <w:rPr>
+          <w:rFonts w:ascii="Times New Roman" w:eastAsia="Times New Roman" w:hAnsi="Times New Roman" w:cs="Times New Roman"/>
+          <w:color w:val="000000"/>
           <w:spacing w:val="0"/>
           <w:w w:val="100"/>
           <w:position w:val="0"/>
@@ -1781,6 +2075,8 @@
       </w:r>
       <w:r>
         <w:rPr>
+          <w:rFonts w:ascii="Times New Roman" w:eastAsia="Times New Roman" w:hAnsi="Times New Roman" w:cs="Times New Roman"/>
+          <w:color w:val="000000"/>
           <w:spacing w:val="0"/>
           <w:w w:val="100"/>
           <w:position w:val="0"/>
@@ -1791,8 +2087,10 @@
       </w:r>
       <w:r>
         <w:rPr>
-          <w:i/>
-          <w:iCs/>
+          <w:rFonts w:ascii="Times New Roman" w:eastAsia="Times New Roman" w:hAnsi="Times New Roman" w:cs="Times New Roman"/>
+          <w:i/>
+          <w:iCs/>
+          <w:color w:val="000000"/>
           <w:spacing w:val="0"/>
           <w:w w:val="100"/>
           <w:position w:val="0"/>
@@ -1803,20 +2101,24 @@
       </w:r>
       <w:r>
         <w:rPr>
-          <w:i/>
-          <w:iCs/>
-          <w:spacing w:val="0"/>
-          <w:w w:val="100"/>
-          <w:position w:val="0"/>
-          <w:shd w:val="clear" w:color="auto" w:fill="auto"/>
-          <w:lang w:val="en-US" w:eastAsia="en-US" w:bidi="en-US"/>
-        </w:rPr>
-        <w:t>â</w:t>
-      </w:r>
-      <w:r>
-        <w:rPr>
-          <w:i/>
-          <w:iCs/>
+          <w:rFonts w:ascii="Times New Roman" w:eastAsia="Times New Roman" w:hAnsi="Times New Roman" w:cs="Times New Roman"/>
+          <w:i/>
+          <w:iCs/>
+          <w:color w:val="000000"/>
+          <w:spacing w:val="0"/>
+          <w:w w:val="100"/>
+          <w:position w:val="0"/>
+          <w:shd w:val="clear" w:color="auto" w:fill="auto"/>
+          <w:lang w:val="en-US" w:eastAsia="en-US" w:bidi="en-US"/>
+        </w:rPr>
+        <w:t>â</w:t>
+      </w:r>
+      <w:r>
+        <w:rPr>
+          <w:rFonts w:ascii="Times New Roman" w:eastAsia="Times New Roman" w:hAnsi="Times New Roman" w:cs="Times New Roman"/>
+          <w:i/>
+          <w:iCs/>
+          <w:color w:val="000000"/>
           <w:spacing w:val="0"/>
           <w:w w:val="100"/>
           <w:position w:val="0"/>
@@ -1827,6 +2129,8 @@
       </w:r>
       <w:r>
         <w:rPr>
+          <w:rFonts w:ascii="Times New Roman" w:eastAsia="Times New Roman" w:hAnsi="Times New Roman" w:cs="Times New Roman"/>
+          <w:color w:val="000000"/>
           <w:spacing w:val="0"/>
           <w:w w:val="100"/>
           <w:position w:val="0"/>
@@ -1837,16 +2141,20 @@
       </w:r>
       <w:r>
         <w:rPr>
-          <w:spacing w:val="0"/>
-          <w:w w:val="100"/>
-          <w:position w:val="0"/>
-          <w:shd w:val="clear" w:color="auto" w:fill="auto"/>
-          <w:lang w:val="en-US" w:eastAsia="en-US" w:bidi="en-US"/>
-        </w:rPr>
-        <w:t>â</w:t>
-      </w:r>
-      <w:r>
-        <w:rPr>
+          <w:rFonts w:ascii="Times New Roman" w:eastAsia="Times New Roman" w:hAnsi="Times New Roman" w:cs="Times New Roman"/>
+          <w:color w:val="000000"/>
+          <w:spacing w:val="0"/>
+          <w:w w:val="100"/>
+          <w:position w:val="0"/>
+          <w:shd w:val="clear" w:color="auto" w:fill="auto"/>
+          <w:lang w:val="en-US" w:eastAsia="en-US" w:bidi="en-US"/>
+        </w:rPr>
+        <w:t>â</w:t>
+      </w:r>
+      <w:r>
+        <w:rPr>
+          <w:rFonts w:ascii="Times New Roman" w:eastAsia="Times New Roman" w:hAnsi="Times New Roman" w:cs="Times New Roman"/>
+          <w:color w:val="000000"/>
           <w:spacing w:val="0"/>
           <w:w w:val="100"/>
           <w:position w:val="0"/>
@@ -1857,16 +2165,20 @@
       </w:r>
       <w:r>
         <w:rPr>
-          <w:spacing w:val="0"/>
-          <w:w w:val="100"/>
-          <w:position w:val="0"/>
-          <w:shd w:val="clear" w:color="auto" w:fill="auto"/>
-          <w:lang w:val="en-US" w:eastAsia="en-US" w:bidi="en-US"/>
-        </w:rPr>
-        <w:t>â</w:t>
-      </w:r>
-      <w:r>
-        <w:rPr>
+          <w:rFonts w:ascii="Times New Roman" w:eastAsia="Times New Roman" w:hAnsi="Times New Roman" w:cs="Times New Roman"/>
+          <w:color w:val="000000"/>
+          <w:spacing w:val="0"/>
+          <w:w w:val="100"/>
+          <w:position w:val="0"/>
+          <w:shd w:val="clear" w:color="auto" w:fill="auto"/>
+          <w:lang w:val="en-US" w:eastAsia="en-US" w:bidi="en-US"/>
+        </w:rPr>
+        <w:t>â</w:t>
+      </w:r>
+      <w:r>
+        <w:rPr>
+          <w:rFonts w:ascii="Times New Roman" w:eastAsia="Times New Roman" w:hAnsi="Times New Roman" w:cs="Times New Roman"/>
+          <w:color w:val="000000"/>
           <w:spacing w:val="0"/>
           <w:w w:val="100"/>
           <w:position w:val="0"/>
@@ -1877,8 +2189,10 @@
       </w:r>
       <w:r>
         <w:rPr>
-          <w:i/>
-          <w:iCs/>
+          <w:rFonts w:ascii="Times New Roman" w:eastAsia="Times New Roman" w:hAnsi="Times New Roman" w:cs="Times New Roman"/>
+          <w:i/>
+          <w:iCs/>
+          <w:color w:val="000000"/>
           <w:spacing w:val="0"/>
           <w:w w:val="100"/>
           <w:position w:val="0"/>
@@ -1889,8 +2203,10 @@
       </w:r>
       <w:r>
         <w:rPr>
-          <w:i/>
-          <w:iCs/>
+          <w:rFonts w:ascii="Times New Roman" w:eastAsia="Times New Roman" w:hAnsi="Times New Roman" w:cs="Times New Roman"/>
+          <w:i/>
+          <w:iCs/>
+          <w:color w:val="000000"/>
           <w:spacing w:val="0"/>
           <w:w w:val="100"/>
           <w:position w:val="0"/>
@@ -1901,8 +2217,10 @@
       </w:r>
       <w:r>
         <w:rPr>
-          <w:i/>
-          <w:iCs/>
+          <w:rFonts w:ascii="Times New Roman" w:eastAsia="Times New Roman" w:hAnsi="Times New Roman" w:cs="Times New Roman"/>
+          <w:i/>
+          <w:iCs/>
+          <w:color w:val="000000"/>
           <w:spacing w:val="0"/>
           <w:w w:val="100"/>
           <w:position w:val="0"/>
@@ -1913,8 +2231,10 @@
       </w:r>
       <w:r>
         <w:rPr>
-          <w:i/>
-          <w:iCs/>
+          <w:rFonts w:ascii="Times New Roman" w:eastAsia="Times New Roman" w:hAnsi="Times New Roman" w:cs="Times New Roman"/>
+          <w:i/>
+          <w:iCs/>
+          <w:color w:val="000000"/>
           <w:spacing w:val="0"/>
           <w:w w:val="100"/>
           <w:position w:val="0"/>
@@ -1926,6 +2246,8 @@
       </w:r>
       <w:r>
         <w:rPr>
+          <w:rFonts w:ascii="Times New Roman" w:eastAsia="Times New Roman" w:hAnsi="Times New Roman" w:cs="Times New Roman"/>
+          <w:color w:val="000000"/>
           <w:spacing w:val="0"/>
           <w:w w:val="100"/>
           <w:position w:val="0"/>
@@ -1937,7 +2259,7 @@
     </w:p>
     <w:p>
       <w:pPr>
-        <w:pStyle w:val="Style2"/>
+        <w:pStyle w:val="Style3"/>
         <w:keepNext w:val="0"/>
         <w:keepLines w:val="0"/>
         <w:widowControl w:val="0"/>
@@ -1953,6 +2275,8 @@
       </w:pPr>
       <w:r>
         <w:rPr>
+          <w:rFonts w:ascii="Times New Roman" w:eastAsia="Times New Roman" w:hAnsi="Times New Roman" w:cs="Times New Roman"/>
+          <w:color w:val="000000"/>
           <w:spacing w:val="0"/>
           <w:w w:val="100"/>
           <w:position w:val="0"/>
@@ -1966,6 +2290,8 @@
       </w:r>
       <w:r>
         <w:rPr>
+          <w:rFonts w:ascii="Times New Roman" w:eastAsia="Times New Roman" w:hAnsi="Times New Roman" w:cs="Times New Roman"/>
+          <w:color w:val="000000"/>
           <w:spacing w:val="0"/>
           <w:w w:val="100"/>
           <w:position w:val="0"/>
@@ -1979,7 +2305,7 @@
     </w:p>
     <w:p>
       <w:pPr>
-        <w:pStyle w:val="Style2"/>
+        <w:pStyle w:val="Style3"/>
         <w:keepNext w:val="0"/>
         <w:keepLines w:val="0"/>
         <w:widowControl w:val="0"/>
@@ -1995,6 +2321,8 @@
       </w:pPr>
       <w:r>
         <w:rPr>
+          <w:rFonts w:ascii="Times New Roman" w:eastAsia="Times New Roman" w:hAnsi="Times New Roman" w:cs="Times New Roman"/>
+          <w:color w:val="000000"/>
           <w:spacing w:val="0"/>
           <w:w w:val="100"/>
           <w:position w:val="0"/>
@@ -2008,6 +2336,8 @@
       </w:r>
       <w:r>
         <w:rPr>
+          <w:rFonts w:ascii="Times New Roman" w:eastAsia="Times New Roman" w:hAnsi="Times New Roman" w:cs="Times New Roman"/>
+          <w:color w:val="000000"/>
           <w:spacing w:val="0"/>
           <w:w w:val="100"/>
           <w:position w:val="0"/>
@@ -2023,7 +2353,7 @@
     </w:p>
     <w:p>
       <w:pPr>
-        <w:pStyle w:val="Style2"/>
+        <w:pStyle w:val="Style3"/>
         <w:keepNext w:val="0"/>
         <w:keepLines w:val="0"/>
         <w:widowControl w:val="0"/>
@@ -2042,6 +2372,8 @@
       </w:pPr>
       <w:r>
         <w:rPr>
+          <w:rFonts w:ascii="Times New Roman" w:eastAsia="Times New Roman" w:hAnsi="Times New Roman" w:cs="Times New Roman"/>
+          <w:color w:val="000000"/>
           <w:spacing w:val="0"/>
           <w:w w:val="100"/>
           <w:position w:val="0"/>
@@ -2055,6 +2387,8 @@
       </w:r>
       <w:r>
         <w:rPr>
+          <w:rFonts w:ascii="Times New Roman" w:eastAsia="Times New Roman" w:hAnsi="Times New Roman" w:cs="Times New Roman"/>
+          <w:color w:val="000000"/>
           <w:spacing w:val="0"/>
           <w:w w:val="100"/>
           <w:position w:val="0"/>
@@ -2069,7 +2403,7 @@
     </w:p>
     <w:p>
       <w:pPr>
-        <w:pStyle w:val="Style2"/>
+        <w:pStyle w:val="Style3"/>
         <w:keepNext w:val="0"/>
         <w:keepLines w:val="0"/>
         <w:widowControl w:val="0"/>
@@ -2088,6 +2422,8 @@
       </w:pPr>
       <w:r>
         <w:rPr>
+          <w:rFonts w:ascii="Times New Roman" w:eastAsia="Times New Roman" w:hAnsi="Times New Roman" w:cs="Times New Roman"/>
+          <w:color w:val="000000"/>
           <w:spacing w:val="0"/>
           <w:w w:val="100"/>
           <w:position w:val="0"/>
@@ -2101,6 +2437,8 @@
       </w:r>
       <w:r>
         <w:rPr>
+          <w:rFonts w:ascii="Times New Roman" w:eastAsia="Times New Roman" w:hAnsi="Times New Roman" w:cs="Times New Roman"/>
+          <w:color w:val="000000"/>
           <w:spacing w:val="0"/>
           <w:w w:val="100"/>
           <w:position w:val="0"/>
@@ -2115,7 +2453,7 @@
     </w:p>
     <w:p>
       <w:pPr>
-        <w:pStyle w:val="Style2"/>
+        <w:pStyle w:val="Style3"/>
         <w:keepNext w:val="0"/>
         <w:keepLines w:val="0"/>
         <w:widowControl w:val="0"/>
@@ -2134,6 +2472,8 @@
       </w:pPr>
       <w:r>
         <w:rPr>
+          <w:rFonts w:ascii="Times New Roman" w:eastAsia="Times New Roman" w:hAnsi="Times New Roman" w:cs="Times New Roman"/>
+          <w:color w:val="000000"/>
           <w:spacing w:val="0"/>
           <w:w w:val="100"/>
           <w:position w:val="0"/>
@@ -2147,6 +2487,8 @@
       </w:r>
       <w:r>
         <w:rPr>
+          <w:rFonts w:ascii="Times New Roman" w:eastAsia="Times New Roman" w:hAnsi="Times New Roman" w:cs="Times New Roman"/>
+          <w:color w:val="000000"/>
           <w:spacing w:val="0"/>
           <w:w w:val="100"/>
           <w:position w:val="0"/>
@@ -2161,7 +2503,7 @@
     </w:p>
     <w:p>
       <w:pPr>
-        <w:pStyle w:val="Style2"/>
+        <w:pStyle w:val="Style3"/>
         <w:keepNext w:val="0"/>
         <w:keepLines w:val="0"/>
         <w:widowControl w:val="0"/>
@@ -2180,6 +2522,8 @@
       </w:pPr>
       <w:r>
         <w:rPr>
+          <w:rFonts w:ascii="Times New Roman" w:eastAsia="Times New Roman" w:hAnsi="Times New Roman" w:cs="Times New Roman"/>
+          <w:color w:val="000000"/>
           <w:spacing w:val="0"/>
           <w:w w:val="100"/>
           <w:position w:val="0"/>
@@ -2193,6 +2537,8 @@
       </w:r>
       <w:r>
         <w:rPr>
+          <w:rFonts w:ascii="Times New Roman" w:eastAsia="Times New Roman" w:hAnsi="Times New Roman" w:cs="Times New Roman"/>
+          <w:color w:val="000000"/>
           <w:spacing w:val="0"/>
           <w:w w:val="100"/>
           <w:position w:val="0"/>
@@ -2207,7 +2553,7 @@
     </w:p>
     <w:p>
       <w:pPr>
-        <w:pStyle w:val="Style2"/>
+        <w:pStyle w:val="Style3"/>
         <w:keepNext w:val="0"/>
         <w:keepLines w:val="0"/>
         <w:widowControl w:val="0"/>
@@ -2226,6 +2572,8 @@
       </w:pPr>
       <w:r>
         <w:rPr>
+          <w:rFonts w:ascii="Times New Roman" w:eastAsia="Times New Roman" w:hAnsi="Times New Roman" w:cs="Times New Roman"/>
+          <w:color w:val="000000"/>
           <w:spacing w:val="0"/>
           <w:w w:val="100"/>
           <w:position w:val="0"/>
@@ -2239,6 +2587,8 @@
       </w:r>
       <w:r>
         <w:rPr>
+          <w:rFonts w:ascii="Times New Roman" w:eastAsia="Times New Roman" w:hAnsi="Times New Roman" w:cs="Times New Roman"/>
+          <w:color w:val="000000"/>
           <w:spacing w:val="0"/>
           <w:w w:val="100"/>
           <w:position w:val="0"/>
@@ -2253,7 +2603,7 @@
     </w:p>
     <w:p>
       <w:pPr>
-        <w:pStyle w:val="Style2"/>
+        <w:pStyle w:val="Style3"/>
         <w:keepNext w:val="0"/>
         <w:keepLines w:val="0"/>
         <w:widowControl w:val="0"/>
@@ -2272,6 +2622,8 @@
       </w:pPr>
       <w:r>
         <w:rPr>
+          <w:rFonts w:ascii="Times New Roman" w:eastAsia="Times New Roman" w:hAnsi="Times New Roman" w:cs="Times New Roman"/>
+          <w:color w:val="000000"/>
           <w:spacing w:val="0"/>
           <w:w w:val="100"/>
           <w:position w:val="0"/>
@@ -2285,6 +2637,8 @@
       </w:r>
       <w:r>
         <w:rPr>
+          <w:rFonts w:ascii="Times New Roman" w:eastAsia="Times New Roman" w:hAnsi="Times New Roman" w:cs="Times New Roman"/>
+          <w:color w:val="000000"/>
           <w:spacing w:val="0"/>
           <w:w w:val="100"/>
           <w:position w:val="0"/>
@@ -2298,8 +2652,10 @@
       </w:r>
       <w:r>
         <w:rPr>
-          <w:i/>
-          <w:iCs/>
+          <w:rFonts w:ascii="Times New Roman" w:eastAsia="Times New Roman" w:hAnsi="Times New Roman" w:cs="Times New Roman"/>
+          <w:i/>
+          <w:iCs/>
+          <w:color w:val="000000"/>
           <w:spacing w:val="0"/>
           <w:w w:val="100"/>
           <w:position w:val="0"/>
@@ -2312,6 +2668,8 @@
       </w:r>
       <w:r>
         <w:rPr>
+          <w:rFonts w:ascii="Times New Roman" w:eastAsia="Times New Roman" w:hAnsi="Times New Roman" w:cs="Times New Roman"/>
+          <w:color w:val="000000"/>
           <w:spacing w:val="0"/>
           <w:w w:val="100"/>
           <w:position w:val="0"/>
@@ -2325,7 +2683,7 @@
     </w:p>
     <w:p>
       <w:pPr>
-        <w:pStyle w:val="Style2"/>
+        <w:pStyle w:val="Style3"/>
         <w:keepNext w:val="0"/>
         <w:keepLines w:val="0"/>
         <w:widowControl w:val="0"/>
@@ -2344,6 +2702,8 @@
       </w:pPr>
       <w:r>
         <w:rPr>
+          <w:rFonts w:ascii="Times New Roman" w:eastAsia="Times New Roman" w:hAnsi="Times New Roman" w:cs="Times New Roman"/>
+          <w:color w:val="000000"/>
           <w:spacing w:val="0"/>
           <w:w w:val="100"/>
           <w:position w:val="0"/>
@@ -2357,6 +2717,8 @@
       </w:r>
       <w:r>
         <w:rPr>
+          <w:rFonts w:ascii="Times New Roman" w:eastAsia="Times New Roman" w:hAnsi="Times New Roman" w:cs="Times New Roman"/>
+          <w:color w:val="000000"/>
           <w:spacing w:val="0"/>
           <w:w w:val="100"/>
           <w:position w:val="0"/>
@@ -2381,9 +2743,9 @@
         <w:numFmt w:val="decimal"/>
         <w:numRestart w:val="continuous"/>
       </w:footnotePr>
+      <w:type w:val="continuous"/>
       <w:pgSz w:w="12240" w:h="16840"/>
-      <w:pgMar w:top="1972" w:left="1535" w:right="1190" w:bottom="991" w:header="1544" w:footer="563" w:gutter="0"/>
-      <w:pgNumType w:start="167"/>
+      <w:pgMar w:top="1972" w:left="1535" w:right="1190" w:bottom="991" w:header="0" w:footer="3" w:gutter="0"/>
       <w:cols w:space="720"/>
       <w:noEndnote/>
       <w:rtlGutter w:val="0"/>
@@ -2418,7 +2780,7 @@
   <w:docDefaults>
     <w:rPrDefault>
       <w:rPr>
-        <w:rFonts w:ascii="Arial Unicode MS" w:eastAsia="Arial Unicode MS" w:hAnsi="Arial Unicode MS" w:cs="Arial Unicode MS"/>
+        <w:rFonts w:ascii="Times New Roman" w:eastAsia="Times New Roman" w:hAnsi="Times New Roman" w:cs="Times New Roman"/>
         <w:sz w:val="24"/>
         <w:szCs w:val="24"/>
         <w:lang w:val="en-US" w:eastAsia="en-US" w:bidi="en-US"/>
@@ -2450,7 +2812,7 @@
       <w:jc w:val="left"/>
     </w:pPr>
     <w:rPr>
-      <w:rFonts w:ascii="Arial Unicode MS" w:eastAsia="Arial Unicode MS" w:hAnsi="Arial Unicode MS" w:cs="Arial Unicode MS"/>
+      <w:rFonts w:ascii="Times New Roman" w:eastAsia="Times New Roman" w:hAnsi="Times New Roman" w:cs="Times New Roman"/>
       <w:color w:val="000000"/>
       <w:spacing w:val="0"/>
       <w:w w:val="100"/>
@@ -2464,7 +2826,7 @@
   <w:style w:type="character" w:default="1" w:styleId="DefaultParagraphFont">
     <w:name w:val="Default Paragraph Font"/>
     <w:rPr>
-      <w:rFonts w:ascii="Arial Unicode MS" w:eastAsia="Arial Unicode MS" w:hAnsi="Arial Unicode MS" w:cs="Arial Unicode MS"/>
+      <w:rFonts w:ascii="Times New Roman" w:eastAsia="Times New Roman" w:hAnsi="Times New Roman" w:cs="Times New Roman"/>
       <w:color w:val="000000"/>
       <w:spacing w:val="0"/>
       <w:w w:val="100"/>
@@ -2475,46 +2837,50 @@
       <w:lang w:val="en-US" w:eastAsia="en-US" w:bidi="en-US"/>
     </w:rPr>
   </w:style>
-  <w:style w:type="character" w:customStyle="1" w:styleId="CharStyle3">
+  <w:style w:type="character" w:styleId="Hyperlink">
+    <w:name w:val="Hyperlink"/>
+    <w:basedOn w:val="DefaultParagraphFont"/>
+    <w:rPr>
+      <w:color w:val="0066CC"/>
+      <w:u w:val="single"/>
+    </w:rPr>
+  </w:style>
+  <w:style w:type="character" w:customStyle="1" w:styleId="CharStyle4">
     <w:name w:val="Body text (2)_"/>
     <w:basedOn w:val="DefaultParagraphFont"/>
-    <w:link w:val="Style2"/>
+    <w:link w:val="Style3"/>
     <w:rPr>
-      <w:rFonts w:ascii="Times New Roman" w:eastAsia="Times New Roman" w:hAnsi="Times New Roman" w:cs="Times New Roman"/>
       <w:b w:val="0"/>
       <w:bCs w:val="0"/>
       <w:i w:val="0"/>
       <w:iCs w:val="0"/>
       <w:smallCaps w:val="0"/>
       <w:strike w:val="0"/>
-      <w:color w:val="746C54"/>
       <w:sz w:val="15"/>
       <w:szCs w:val="15"/>
       <w:u w:val="none"/>
     </w:rPr>
   </w:style>
-  <w:style w:type="character" w:customStyle="1" w:styleId="CharStyle11">
+  <w:style w:type="character" w:customStyle="1" w:styleId="CharStyle12">
     <w:name w:val="Body text_"/>
     <w:basedOn w:val="DefaultParagraphFont"/>
-    <w:link w:val="Style10"/>
+    <w:link w:val="Style11"/>
     <w:rPr>
-      <w:rFonts w:ascii="Times New Roman" w:eastAsia="Times New Roman" w:hAnsi="Times New Roman" w:cs="Times New Roman"/>
       <w:b w:val="0"/>
       <w:bCs w:val="0"/>
       <w:i w:val="0"/>
       <w:iCs w:val="0"/>
       <w:smallCaps w:val="0"/>
       <w:strike w:val="0"/>
-      <w:color w:val="746C54"/>
       <w:sz w:val="18"/>
       <w:szCs w:val="18"/>
       <w:u w:val="none"/>
     </w:rPr>
   </w:style>
-  <w:style w:type="paragraph" w:customStyle="1" w:styleId="Style2">
+  <w:style w:type="paragraph" w:customStyle="1" w:styleId="Style3">
     <w:name w:val="Body text (2)"/>
     <w:basedOn w:val="Normal"/>
-    <w:link w:val="CharStyle3"/>
+    <w:link w:val="CharStyle4"/>
     <w:pPr>
       <w:widowControl w:val="0"/>
       <w:shd w:val="clear" w:color="auto" w:fill="FFFFFF"/>
@@ -2523,23 +2889,21 @@
       <w:jc w:val="both"/>
     </w:pPr>
     <w:rPr>
-      <w:rFonts w:ascii="Times New Roman" w:eastAsia="Times New Roman" w:hAnsi="Times New Roman" w:cs="Times New Roman"/>
       <w:b w:val="0"/>
       <w:bCs w:val="0"/>
       <w:i w:val="0"/>
       <w:iCs w:val="0"/>
       <w:smallCaps w:val="0"/>
       <w:strike w:val="0"/>
-      <w:color w:val="746C54"/>
       <w:sz w:val="15"/>
       <w:szCs w:val="15"/>
       <w:u w:val="none"/>
     </w:rPr>
   </w:style>
-  <w:style w:type="paragraph" w:styleId="Style10">
+  <w:style w:type="paragraph" w:styleId="Style11">
     <w:name w:val="Body text"/>
     <w:basedOn w:val="Normal"/>
-    <w:link w:val="CharStyle11"/>
+    <w:link w:val="CharStyle12"/>
     <w:qFormat/>
     <w:pPr>
       <w:widowControl w:val="0"/>
@@ -2548,14 +2912,12 @@
       <w:jc w:val="both"/>
     </w:pPr>
     <w:rPr>
-      <w:rFonts w:ascii="Times New Roman" w:eastAsia="Times New Roman" w:hAnsi="Times New Roman" w:cs="Times New Roman"/>
       <w:b w:val="0"/>
       <w:bCs w:val="0"/>
       <w:i w:val="0"/>
       <w:iCs w:val="0"/>
       <w:smallCaps w:val="0"/>
       <w:strike w:val="0"/>
-      <w:color w:val="746C54"/>
       <w:sz w:val="18"/>
       <w:szCs w:val="18"/>
       <w:u w:val="none"/>
